--- a/Survey Instruments/ENG-KAZ_CAB4CAGE_Final.docx
+++ b/Survey Instruments/ENG-KAZ_CAB4CAGE_Final.docx
@@ -1,6 +1,6 @@
 
 <file path=word/document.xml><?xml version="1.0" encoding="utf-8"?>
-<w:document xmlns:wpc="http://schemas.microsoft.com/office/word/2010/wordprocessingCanvas" xmlns:cx="http://schemas.microsoft.com/office/drawing/2014/chartex" xmlns:cx1="http://schemas.microsoft.com/office/drawing/2015/9/8/chartex" xmlns:cx2="http://schemas.microsoft.com/office/drawing/2015/10/21/chartex" xmlns:cx3="http://schemas.microsoft.com/office/drawing/2016/5/9/chartex" xmlns:cx4="http://schemas.microsoft.com/office/drawing/2016/5/10/chartex" xmlns:cx5="http://schemas.microsoft.com/office/drawing/2016/5/11/chartex" xmlns:cx6="http://schemas.microsoft.com/office/drawing/2016/5/12/chartex" xmlns:cx7="http://schemas.microsoft.com/office/drawing/2016/5/13/chartex" xmlns:cx8="http://schemas.microsoft.com/office/drawing/2016/5/14/chartex" xmlns:mc="http://schemas.openxmlformats.org/markup-compatibility/2006" xmlns:aink="http://schemas.microsoft.com/office/drawing/2016/ink" xmlns:am3d="http://schemas.microsoft.com/office/drawing/2017/model3d" xmlns:o="urn:schemas-microsoft-com:office:office" xmlns:oel="http://schemas.microsoft.com/office/2019/extlst" xmlns:r="http://schemas.openxmlformats.org/officeDocument/2006/relationships" xmlns:m="http://schemas.openxmlformats.org/officeDocument/2006/math" xmlns:v="urn:schemas-microsoft-com:vml" xmlns:wp14="http://schemas.microsoft.com/office/word/2010/wordprocessingDrawing" xmlns:wp="http://schemas.openxmlformats.org/drawingml/2006/wordprocessingDrawing" xmlns:w10="urn:schemas-microsoft-com:office:word" xmlns:w="http://schemas.openxmlformats.org/wordprocessingml/2006/main" xmlns:w14="http://schemas.microsoft.com/office/word/2010/wordml" xmlns:w15="http://schemas.microsoft.com/office/word/2012/wordml" xmlns:w16cex="http://schemas.microsoft.com/office/word/2018/wordml/cex" xmlns:w16cid="http://schemas.microsoft.com/office/word/2016/wordml/cid" xmlns:w16="http://schemas.microsoft.com/office/word/2018/wordml" xmlns:w16sdtdh="http://schemas.microsoft.com/office/word/2020/wordml/sdtdatahash" xmlns:w16se="http://schemas.microsoft.com/office/word/2015/wordml/symex" xmlns:wpg="http://schemas.microsoft.com/office/word/2010/wordprocessingGroup" xmlns:wpi="http://schemas.microsoft.com/office/word/2010/wordprocessingInk" xmlns:wne="http://schemas.microsoft.com/office/word/2006/wordml" xmlns:wps="http://schemas.microsoft.com/office/word/2010/wordprocessingShape" mc:Ignorable="w14 w15 w16se w16cid w16 w16cex w16sdtdh wp14">
+<w:document xmlns:wpc="http://schemas.microsoft.com/office/word/2010/wordprocessingCanvas" xmlns:cx="http://schemas.microsoft.com/office/drawing/2014/chartex" xmlns:cx1="http://schemas.microsoft.com/office/drawing/2015/9/8/chartex" xmlns:cx2="http://schemas.microsoft.com/office/drawing/2015/10/21/chartex" xmlns:cx3="http://schemas.microsoft.com/office/drawing/2016/5/9/chartex" xmlns:cx4="http://schemas.microsoft.com/office/drawing/2016/5/10/chartex" xmlns:cx5="http://schemas.microsoft.com/office/drawing/2016/5/11/chartex" xmlns:cx6="http://schemas.microsoft.com/office/drawing/2016/5/12/chartex" xmlns:cx7="http://schemas.microsoft.com/office/drawing/2016/5/13/chartex" xmlns:cx8="http://schemas.microsoft.com/office/drawing/2016/5/14/chartex" xmlns:mc="http://schemas.openxmlformats.org/markup-compatibility/2006" xmlns:aink="http://schemas.microsoft.com/office/drawing/2016/ink" xmlns:am3d="http://schemas.microsoft.com/office/drawing/2017/model3d" xmlns:o="urn:schemas-microsoft-com:office:office" xmlns:oel="http://schemas.microsoft.com/office/2019/extlst" xmlns:r="http://schemas.openxmlformats.org/officeDocument/2006/relationships" xmlns:m="http://schemas.openxmlformats.org/officeDocument/2006/math" xmlns:v="urn:schemas-microsoft-com:vml" xmlns:wp14="http://schemas.microsoft.com/office/word/2010/wordprocessingDrawing" xmlns:wp="http://schemas.openxmlformats.org/drawingml/2006/wordprocessingDrawing" xmlns:w10="urn:schemas-microsoft-com:office:word" xmlns:w="http://schemas.openxmlformats.org/wordprocessingml/2006/main" xmlns:w14="http://schemas.microsoft.com/office/word/2010/wordml" xmlns:w15="http://schemas.microsoft.com/office/word/2012/wordml" xmlns:w16cex="http://schemas.microsoft.com/office/word/2018/wordml/cex" xmlns:w16cid="http://schemas.microsoft.com/office/word/2016/wordml/cid" xmlns:w16="http://schemas.microsoft.com/office/word/2018/wordml" xmlns:w16du="http://schemas.microsoft.com/office/word/2023/wordml/word16du" xmlns:w16sdtdh="http://schemas.microsoft.com/office/word/2020/wordml/sdtdatahash" xmlns:w16se="http://schemas.microsoft.com/office/word/2015/wordml/symex" xmlns:wpg="http://schemas.microsoft.com/office/word/2010/wordprocessingGroup" xmlns:wpi="http://schemas.microsoft.com/office/word/2010/wordprocessingInk" xmlns:wne="http://schemas.microsoft.com/office/word/2006/wordml" xmlns:wps="http://schemas.microsoft.com/office/word/2010/wordprocessingShape" mc:Ignorable="w14 w15 w16se w16cid w16 w16cex w16sdtdh w16du wp14">
   <w:body>
     <w:p>
       <w:pPr>
@@ -935,7 +935,7 @@
         <w:rPr>
           <w:rFonts w:ascii="Times New Roman" w:hAnsi="Times New Roman"/>
           <w:sz w:val="24"/>
-          <w:lang w:val="en-CH"/>
+          <w:lang/>
         </w:rPr>
       </w:pPr>
     </w:p>
@@ -1102,30 +1102,14 @@
           <w:rFonts w:ascii="Times New Roman" w:hAnsi="Times New Roman"/>
           <w:sz w:val="24"/>
         </w:rPr>
-        <w:t>Other (WRITE_</w:t>
-      </w:r>
-      <w:proofErr w:type="gramStart"/>
-      <w:r>
-        <w:rPr>
-          <w:rFonts w:ascii="Times New Roman" w:hAnsi="Times New Roman"/>
-          <w:sz w:val="24"/>
-        </w:rPr>
-        <w:t>DOWN)</w:t>
-      </w:r>
-      <w:r>
-        <w:rPr>
-          <w:rFonts w:ascii="Times New Roman" w:hAnsi="Times New Roman"/>
-          <w:sz w:val="24"/>
-        </w:rPr>
-        <w:t>_</w:t>
-      </w:r>
-      <w:proofErr w:type="gramEnd"/>
-      <w:r>
-        <w:rPr>
-          <w:rFonts w:ascii="Times New Roman" w:hAnsi="Times New Roman"/>
-          <w:sz w:val="24"/>
-        </w:rPr>
-        <w:t>__</w:t>
+        <w:t>Other (WRITE_DOWN)</w:t>
+      </w:r>
+      <w:r>
+        <w:rPr>
+          <w:rFonts w:ascii="Times New Roman" w:hAnsi="Times New Roman"/>
+          <w:sz w:val="24"/>
+        </w:rPr>
+        <w:t>___</w:t>
       </w:r>
     </w:p>
     <w:p>
@@ -1462,7 +1446,7 @@
         <w:rPr>
           <w:rFonts w:ascii="Times New Roman" w:hAnsi="Times New Roman"/>
           <w:sz w:val="24"/>
-          <w:lang w:val="en-CH"/>
+          <w:lang/>
         </w:rPr>
       </w:pPr>
     </w:p>
@@ -1989,59 +1973,8 @@
           <w:sz w:val="24"/>
           <w:lang w:val="de-CH"/>
         </w:rPr>
-        <w:t xml:space="preserve">1. </w:t>
-      </w:r>
-      <w:proofErr w:type="spellStart"/>
-      <w:r>
-        <w:rPr>
-          <w:rFonts w:ascii="Times New Roman" w:hAnsi="Times New Roman"/>
-          <w:bCs/>
-          <w:sz w:val="24"/>
-          <w:lang w:val="de-CH"/>
-        </w:rPr>
-        <w:t>Less</w:t>
-      </w:r>
-      <w:proofErr w:type="spellEnd"/>
-      <w:r>
-        <w:rPr>
-          <w:rFonts w:ascii="Times New Roman" w:hAnsi="Times New Roman"/>
-          <w:bCs/>
-          <w:sz w:val="24"/>
-          <w:lang w:val="de-CH"/>
-        </w:rPr>
-        <w:t xml:space="preserve"> </w:t>
-      </w:r>
-      <w:proofErr w:type="spellStart"/>
-      <w:r>
-        <w:rPr>
-          <w:rFonts w:ascii="Times New Roman" w:hAnsi="Times New Roman"/>
-          <w:bCs/>
-          <w:sz w:val="24"/>
-          <w:lang w:val="de-CH"/>
-        </w:rPr>
-        <w:t>than</w:t>
-      </w:r>
-      <w:proofErr w:type="spellEnd"/>
-      <w:r>
-        <w:rPr>
-          <w:rFonts w:ascii="Times New Roman" w:hAnsi="Times New Roman"/>
-          <w:bCs/>
-          <w:sz w:val="24"/>
-          <w:lang w:val="de-CH"/>
-        </w:rPr>
-        <w:t xml:space="preserve"> 70,001 </w:t>
-      </w:r>
-      <w:proofErr w:type="spellStart"/>
-      <w:r>
-        <w:rPr>
-          <w:rFonts w:ascii="Times New Roman" w:hAnsi="Times New Roman"/>
-          <w:bCs/>
-          <w:sz w:val="24"/>
-          <w:lang w:val="de-CH"/>
-        </w:rPr>
-        <w:t>tenge</w:t>
-      </w:r>
-      <w:proofErr w:type="spellEnd"/>
+        <w:t>1. Less than 70,001 tenge</w:t>
+      </w:r>
     </w:p>
     <w:p>
       <w:pPr>
@@ -2059,19 +1992,8 @@
           <w:sz w:val="24"/>
           <w:lang w:val="de-CH"/>
         </w:rPr>
-        <w:t xml:space="preserve">2. 70,001 - 150,000 </w:t>
-      </w:r>
-      <w:proofErr w:type="spellStart"/>
-      <w:r>
-        <w:rPr>
-          <w:rFonts w:ascii="Times New Roman" w:hAnsi="Times New Roman"/>
-          <w:bCs/>
-          <w:sz w:val="24"/>
-          <w:lang w:val="de-CH"/>
-        </w:rPr>
-        <w:t>tenge</w:t>
-      </w:r>
-      <w:proofErr w:type="spellEnd"/>
+        <w:t>2. 70,001 - 150,000 tenge</w:t>
+      </w:r>
     </w:p>
     <w:p>
       <w:pPr>
@@ -2089,19 +2011,8 @@
           <w:sz w:val="24"/>
           <w:lang w:val="de-CH"/>
         </w:rPr>
-        <w:t xml:space="preserve">3. 150,001 – 200,000 </w:t>
-      </w:r>
-      <w:proofErr w:type="spellStart"/>
-      <w:r>
-        <w:rPr>
-          <w:rFonts w:ascii="Times New Roman" w:hAnsi="Times New Roman"/>
-          <w:bCs/>
-          <w:sz w:val="24"/>
-          <w:lang w:val="de-CH"/>
-        </w:rPr>
-        <w:t>tenge</w:t>
-      </w:r>
-      <w:proofErr w:type="spellEnd"/>
+        <w:t>3. 150,001 – 200,000 tenge</w:t>
+      </w:r>
     </w:p>
     <w:p>
       <w:pPr>
@@ -2119,19 +2030,8 @@
           <w:sz w:val="24"/>
           <w:lang w:val="de-CH"/>
         </w:rPr>
-        <w:t xml:space="preserve">4. 200,001 –250,000 </w:t>
-      </w:r>
-      <w:proofErr w:type="spellStart"/>
-      <w:r>
-        <w:rPr>
-          <w:rFonts w:ascii="Times New Roman" w:hAnsi="Times New Roman"/>
-          <w:bCs/>
-          <w:sz w:val="24"/>
-          <w:lang w:val="de-CH"/>
-        </w:rPr>
-        <w:t>tenge</w:t>
-      </w:r>
-      <w:proofErr w:type="spellEnd"/>
+        <w:t>4. 200,001 –250,000 tenge</w:t>
+      </w:r>
     </w:p>
     <w:p>
       <w:pPr>
@@ -2149,19 +2049,8 @@
           <w:sz w:val="24"/>
           <w:lang w:val="de-CH"/>
         </w:rPr>
-        <w:t xml:space="preserve">5. 250,001 – 300,000 </w:t>
-      </w:r>
-      <w:proofErr w:type="spellStart"/>
-      <w:r>
-        <w:rPr>
-          <w:rFonts w:ascii="Times New Roman" w:hAnsi="Times New Roman"/>
-          <w:bCs/>
-          <w:sz w:val="24"/>
-          <w:lang w:val="de-CH"/>
-        </w:rPr>
-        <w:t>tenge</w:t>
-      </w:r>
-      <w:proofErr w:type="spellEnd"/>
+        <w:t>5. 250,001 – 300,000 tenge</w:t>
+      </w:r>
     </w:p>
     <w:p>
       <w:pPr>
@@ -2179,19 +2068,8 @@
           <w:sz w:val="24"/>
           <w:lang w:val="de-CH"/>
         </w:rPr>
-        <w:t xml:space="preserve">6. 300,001 – 350,000 </w:t>
-      </w:r>
-      <w:proofErr w:type="spellStart"/>
-      <w:r>
-        <w:rPr>
-          <w:rFonts w:ascii="Times New Roman" w:hAnsi="Times New Roman"/>
-          <w:bCs/>
-          <w:sz w:val="24"/>
-          <w:lang w:val="de-CH"/>
-        </w:rPr>
-        <w:t>tenge</w:t>
-      </w:r>
-      <w:proofErr w:type="spellEnd"/>
+        <w:t>6. 300,001 – 350,000 tenge</w:t>
+      </w:r>
     </w:p>
     <w:p>
       <w:pPr>
@@ -2209,19 +2087,8 @@
           <w:sz w:val="24"/>
           <w:lang w:val="de-CH"/>
         </w:rPr>
-        <w:t xml:space="preserve">7. 350,001 – 400,000 </w:t>
-      </w:r>
-      <w:proofErr w:type="spellStart"/>
-      <w:r>
-        <w:rPr>
-          <w:rFonts w:ascii="Times New Roman" w:hAnsi="Times New Roman"/>
-          <w:bCs/>
-          <w:sz w:val="24"/>
-          <w:lang w:val="de-CH"/>
-        </w:rPr>
-        <w:t>tenge</w:t>
-      </w:r>
-      <w:proofErr w:type="spellEnd"/>
+        <w:t>7. 350,001 – 400,000 tenge</w:t>
+      </w:r>
     </w:p>
     <w:p>
       <w:pPr>
@@ -2239,19 +2106,8 @@
           <w:sz w:val="24"/>
           <w:lang w:val="de-CH"/>
         </w:rPr>
-        <w:t xml:space="preserve">8. 400,001 – 450,000 </w:t>
-      </w:r>
-      <w:proofErr w:type="spellStart"/>
-      <w:r>
-        <w:rPr>
-          <w:rFonts w:ascii="Times New Roman" w:hAnsi="Times New Roman"/>
-          <w:bCs/>
-          <w:sz w:val="24"/>
-          <w:lang w:val="de-CH"/>
-        </w:rPr>
-        <w:t>tenge</w:t>
-      </w:r>
-      <w:proofErr w:type="spellEnd"/>
+        <w:t>8. 400,001 – 450,000 tenge</w:t>
+      </w:r>
     </w:p>
     <w:p>
       <w:pPr>
@@ -13750,17 +13606,8 @@
                 <w:rFonts w:ascii="Times New Roman" w:hAnsi="Times New Roman"/>
                 <w:sz w:val="24"/>
               </w:rPr>
-              <w:t xml:space="preserve">C) </w:t>
-            </w:r>
-            <w:proofErr w:type="spellStart"/>
-            <w:r>
-              <w:rPr>
-                <w:rFonts w:ascii="Times New Roman" w:hAnsi="Times New Roman"/>
-                <w:sz w:val="24"/>
-              </w:rPr>
-              <w:t>VKontakte</w:t>
-            </w:r>
-            <w:proofErr w:type="spellEnd"/>
+              <w:t>C) VKontakte</w:t>
+            </w:r>
             <w:r>
               <w:rPr>
                 <w:rFonts w:ascii="Times New Roman" w:hAnsi="Times New Roman"/>
@@ -14494,17 +14341,8 @@
                 <w:rFonts w:ascii="Times New Roman" w:hAnsi="Times New Roman"/>
                 <w:sz w:val="24"/>
               </w:rPr>
-              <w:t xml:space="preserve">F) </w:t>
-            </w:r>
-            <w:proofErr w:type="spellStart"/>
-            <w:r>
-              <w:rPr>
-                <w:rFonts w:ascii="Times New Roman" w:hAnsi="Times New Roman"/>
-                <w:sz w:val="24"/>
-              </w:rPr>
-              <w:t>Odnoklassniki</w:t>
-            </w:r>
-            <w:proofErr w:type="spellEnd"/>
+              <w:t>F) Odnoklassniki</w:t>
+            </w:r>
             <w:r>
               <w:rPr>
                 <w:rFonts w:ascii="Times New Roman" w:hAnsi="Times New Roman"/>
@@ -15751,43 +15589,15 @@
                 <w:sz w:val="24"/>
                 <w:lang w:val="de-CH"/>
               </w:rPr>
-              <w:t xml:space="preserve">E) </w:t>
-            </w:r>
-            <w:proofErr w:type="spellStart"/>
+              <w:t>E) VKontakte</w:t>
+            </w:r>
             <w:r>
               <w:rPr>
                 <w:rFonts w:ascii="Times New Roman" w:hAnsi="Times New Roman"/>
                 <w:sz w:val="24"/>
                 <w:lang w:val="de-CH"/>
               </w:rPr>
-              <w:t>VKontakte</w:t>
-            </w:r>
-            <w:proofErr w:type="spellEnd"/>
-            <w:r>
-              <w:rPr>
-                <w:rFonts w:ascii="Times New Roman" w:hAnsi="Times New Roman"/>
-                <w:sz w:val="24"/>
-                <w:lang w:val="de-CH"/>
-              </w:rPr>
-              <w:t xml:space="preserve"> (/</w:t>
-            </w:r>
-            <w:proofErr w:type="spellStart"/>
-            <w:r>
-              <w:rPr>
-                <w:rFonts w:ascii="Times New Roman" w:hAnsi="Times New Roman"/>
-                <w:sz w:val="24"/>
-                <w:lang w:val="de-CH"/>
-              </w:rPr>
-              <w:t>If</w:t>
-            </w:r>
-            <w:proofErr w:type="spellEnd"/>
-            <w:r>
-              <w:rPr>
-                <w:rFonts w:ascii="Times New Roman" w:hAnsi="Times New Roman"/>
-                <w:sz w:val="24"/>
-                <w:lang w:val="de-CH"/>
-              </w:rPr>
-              <w:t xml:space="preserve"> 22</w:t>
+              <w:t xml:space="preserve"> (/If 22</w:t>
             </w:r>
           </w:p>
           <w:p>
@@ -19479,7 +19289,6 @@
         </w:rPr>
         <w:t xml:space="preserve">1. ___________ </w:t>
       </w:r>
-      <w:proofErr w:type="gramStart"/>
       <w:r>
         <w:rPr>
           <w:rFonts w:ascii="Times New Roman" w:hAnsi="Times New Roman"/>
@@ -19492,15 +19301,7 @@
           <w:rFonts w:ascii="Times New Roman" w:hAnsi="Times New Roman"/>
           <w:sz w:val="24"/>
         </w:rPr>
-        <w:t>(</w:t>
-      </w:r>
-      <w:proofErr w:type="gramEnd"/>
-      <w:r>
-        <w:rPr>
-          <w:rFonts w:ascii="Times New Roman" w:hAnsi="Times New Roman"/>
-          <w:sz w:val="24"/>
-        </w:rPr>
-        <w:t>Write down)</w:t>
+        <w:t>(Write down)</w:t>
       </w:r>
     </w:p>
     <w:p>
@@ -25818,7 +25619,7 @@
 </file>
 
 <file path=word/endnotes.xml><?xml version="1.0" encoding="utf-8"?>
-<w:endnotes xmlns:wpc="http://schemas.microsoft.com/office/word/2010/wordprocessingCanvas" xmlns:cx="http://schemas.microsoft.com/office/drawing/2014/chartex" xmlns:cx1="http://schemas.microsoft.com/office/drawing/2015/9/8/chartex" xmlns:cx2="http://schemas.microsoft.com/office/drawing/2015/10/21/chartex" xmlns:cx3="http://schemas.microsoft.com/office/drawing/2016/5/9/chartex" xmlns:cx4="http://schemas.microsoft.com/office/drawing/2016/5/10/chartex" xmlns:cx5="http://schemas.microsoft.com/office/drawing/2016/5/11/chartex" xmlns:cx6="http://schemas.microsoft.com/office/drawing/2016/5/12/chartex" xmlns:cx7="http://schemas.microsoft.com/office/drawing/2016/5/13/chartex" xmlns:cx8="http://schemas.microsoft.com/office/drawing/2016/5/14/chartex" xmlns:mc="http://schemas.openxmlformats.org/markup-compatibility/2006" xmlns:aink="http://schemas.microsoft.com/office/drawing/2016/ink" xmlns:am3d="http://schemas.microsoft.com/office/drawing/2017/model3d" xmlns:o="urn:schemas-microsoft-com:office:office" xmlns:oel="http://schemas.microsoft.com/office/2019/extlst" xmlns:r="http://schemas.openxmlformats.org/officeDocument/2006/relationships" xmlns:m="http://schemas.openxmlformats.org/officeDocument/2006/math" xmlns:v="urn:schemas-microsoft-com:vml" xmlns:wp14="http://schemas.microsoft.com/office/word/2010/wordprocessingDrawing" xmlns:wp="http://schemas.openxmlformats.org/drawingml/2006/wordprocessingDrawing" xmlns:w10="urn:schemas-microsoft-com:office:word" xmlns:w="http://schemas.openxmlformats.org/wordprocessingml/2006/main" xmlns:w14="http://schemas.microsoft.com/office/word/2010/wordml" xmlns:w15="http://schemas.microsoft.com/office/word/2012/wordml" xmlns:w16cex="http://schemas.microsoft.com/office/word/2018/wordml/cex" xmlns:w16cid="http://schemas.microsoft.com/office/word/2016/wordml/cid" xmlns:w16="http://schemas.microsoft.com/office/word/2018/wordml" xmlns:w16sdtdh="http://schemas.microsoft.com/office/word/2020/wordml/sdtdatahash" xmlns:w16se="http://schemas.microsoft.com/office/word/2015/wordml/symex" xmlns:wpg="http://schemas.microsoft.com/office/word/2010/wordprocessingGroup" xmlns:wpi="http://schemas.microsoft.com/office/word/2010/wordprocessingInk" xmlns:wne="http://schemas.microsoft.com/office/word/2006/wordml" xmlns:wps="http://schemas.microsoft.com/office/word/2010/wordprocessingShape" mc:Ignorable="w14 w15 w16se w16cid w16 w16cex w16sdtdh wp14">
+<w:endnotes xmlns:wpc="http://schemas.microsoft.com/office/word/2010/wordprocessingCanvas" xmlns:cx="http://schemas.microsoft.com/office/drawing/2014/chartex" xmlns:cx1="http://schemas.microsoft.com/office/drawing/2015/9/8/chartex" xmlns:cx2="http://schemas.microsoft.com/office/drawing/2015/10/21/chartex" xmlns:cx3="http://schemas.microsoft.com/office/drawing/2016/5/9/chartex" xmlns:cx4="http://schemas.microsoft.com/office/drawing/2016/5/10/chartex" xmlns:cx5="http://schemas.microsoft.com/office/drawing/2016/5/11/chartex" xmlns:cx6="http://schemas.microsoft.com/office/drawing/2016/5/12/chartex" xmlns:cx7="http://schemas.microsoft.com/office/drawing/2016/5/13/chartex" xmlns:cx8="http://schemas.microsoft.com/office/drawing/2016/5/14/chartex" xmlns:mc="http://schemas.openxmlformats.org/markup-compatibility/2006" xmlns:aink="http://schemas.microsoft.com/office/drawing/2016/ink" xmlns:am3d="http://schemas.microsoft.com/office/drawing/2017/model3d" xmlns:o="urn:schemas-microsoft-com:office:office" xmlns:oel="http://schemas.microsoft.com/office/2019/extlst" xmlns:r="http://schemas.openxmlformats.org/officeDocument/2006/relationships" xmlns:m="http://schemas.openxmlformats.org/officeDocument/2006/math" xmlns:v="urn:schemas-microsoft-com:vml" xmlns:wp14="http://schemas.microsoft.com/office/word/2010/wordprocessingDrawing" xmlns:wp="http://schemas.openxmlformats.org/drawingml/2006/wordprocessingDrawing" xmlns:w10="urn:schemas-microsoft-com:office:word" xmlns:w="http://schemas.openxmlformats.org/wordprocessingml/2006/main" xmlns:w14="http://schemas.microsoft.com/office/word/2010/wordml" xmlns:w15="http://schemas.microsoft.com/office/word/2012/wordml" xmlns:w16cex="http://schemas.microsoft.com/office/word/2018/wordml/cex" xmlns:w16cid="http://schemas.microsoft.com/office/word/2016/wordml/cid" xmlns:w16="http://schemas.microsoft.com/office/word/2018/wordml" xmlns:w16du="http://schemas.microsoft.com/office/word/2023/wordml/word16du" xmlns:w16sdtdh="http://schemas.microsoft.com/office/word/2020/wordml/sdtdatahash" xmlns:w16se="http://schemas.microsoft.com/office/word/2015/wordml/symex" xmlns:wpg="http://schemas.microsoft.com/office/word/2010/wordprocessingGroup" xmlns:wpi="http://schemas.microsoft.com/office/word/2010/wordprocessingInk" xmlns:wne="http://schemas.microsoft.com/office/word/2006/wordml" xmlns:wps="http://schemas.microsoft.com/office/word/2010/wordprocessingShape" mc:Ignorable="w14 w15 w16se w16cid w16 w16cex w16sdtdh w16du wp14">
   <w:endnote w:type="separator" w:id="-1">
     <w:p>
       <w:r>
@@ -25832,12 +25633,15 @@
         <w:continuationSeparator/>
       </w:r>
     </w:p>
+  </w:endnote>
+  <w:endnote w:type="continuationNotice" w:id="1">
+    <w:p/>
   </w:endnote>
 </w:endnotes>
 </file>
 
 <file path=word/footer1.xml><?xml version="1.0" encoding="utf-8"?>
-<w:ftr xmlns:wpc="http://schemas.microsoft.com/office/word/2010/wordprocessingCanvas" xmlns:cx="http://schemas.microsoft.com/office/drawing/2014/chartex" xmlns:cx1="http://schemas.microsoft.com/office/drawing/2015/9/8/chartex" xmlns:cx2="http://schemas.microsoft.com/office/drawing/2015/10/21/chartex" xmlns:cx3="http://schemas.microsoft.com/office/drawing/2016/5/9/chartex" xmlns:cx4="http://schemas.microsoft.com/office/drawing/2016/5/10/chartex" xmlns:cx5="http://schemas.microsoft.com/office/drawing/2016/5/11/chartex" xmlns:cx6="http://schemas.microsoft.com/office/drawing/2016/5/12/chartex" xmlns:cx7="http://schemas.microsoft.com/office/drawing/2016/5/13/chartex" xmlns:cx8="http://schemas.microsoft.com/office/drawing/2016/5/14/chartex" xmlns:mc="http://schemas.openxmlformats.org/markup-compatibility/2006" xmlns:aink="http://schemas.microsoft.com/office/drawing/2016/ink" xmlns:am3d="http://schemas.microsoft.com/office/drawing/2017/model3d" xmlns:o="urn:schemas-microsoft-com:office:office" xmlns:oel="http://schemas.microsoft.com/office/2019/extlst" xmlns:r="http://schemas.openxmlformats.org/officeDocument/2006/relationships" xmlns:m="http://schemas.openxmlformats.org/officeDocument/2006/math" xmlns:v="urn:schemas-microsoft-com:vml" xmlns:wp14="http://schemas.microsoft.com/office/word/2010/wordprocessingDrawing" xmlns:wp="http://schemas.openxmlformats.org/drawingml/2006/wordprocessingDrawing" xmlns:w10="urn:schemas-microsoft-com:office:word" xmlns:w="http://schemas.openxmlformats.org/wordprocessingml/2006/main" xmlns:w14="http://schemas.microsoft.com/office/word/2010/wordml" xmlns:w15="http://schemas.microsoft.com/office/word/2012/wordml" xmlns:w16cex="http://schemas.microsoft.com/office/word/2018/wordml/cex" xmlns:w16cid="http://schemas.microsoft.com/office/word/2016/wordml/cid" xmlns:w16="http://schemas.microsoft.com/office/word/2018/wordml" xmlns:w16sdtdh="http://schemas.microsoft.com/office/word/2020/wordml/sdtdatahash" xmlns:w16se="http://schemas.microsoft.com/office/word/2015/wordml/symex" xmlns:wpg="http://schemas.microsoft.com/office/word/2010/wordprocessingGroup" xmlns:wpi="http://schemas.microsoft.com/office/word/2010/wordprocessingInk" xmlns:wne="http://schemas.microsoft.com/office/word/2006/wordml" xmlns:wps="http://schemas.microsoft.com/office/word/2010/wordprocessingShape" mc:Ignorable="w14 w15 w16se w16cid w16 w16cex w16sdtdh wp14">
+<w:ftr xmlns:wpc="http://schemas.microsoft.com/office/word/2010/wordprocessingCanvas" xmlns:cx="http://schemas.microsoft.com/office/drawing/2014/chartex" xmlns:cx1="http://schemas.microsoft.com/office/drawing/2015/9/8/chartex" xmlns:cx2="http://schemas.microsoft.com/office/drawing/2015/10/21/chartex" xmlns:cx3="http://schemas.microsoft.com/office/drawing/2016/5/9/chartex" xmlns:cx4="http://schemas.microsoft.com/office/drawing/2016/5/10/chartex" xmlns:cx5="http://schemas.microsoft.com/office/drawing/2016/5/11/chartex" xmlns:cx6="http://schemas.microsoft.com/office/drawing/2016/5/12/chartex" xmlns:cx7="http://schemas.microsoft.com/office/drawing/2016/5/13/chartex" xmlns:cx8="http://schemas.microsoft.com/office/drawing/2016/5/14/chartex" xmlns:mc="http://schemas.openxmlformats.org/markup-compatibility/2006" xmlns:aink="http://schemas.microsoft.com/office/drawing/2016/ink" xmlns:am3d="http://schemas.microsoft.com/office/drawing/2017/model3d" xmlns:o="urn:schemas-microsoft-com:office:office" xmlns:oel="http://schemas.microsoft.com/office/2019/extlst" xmlns:r="http://schemas.openxmlformats.org/officeDocument/2006/relationships" xmlns:m="http://schemas.openxmlformats.org/officeDocument/2006/math" xmlns:v="urn:schemas-microsoft-com:vml" xmlns:wp14="http://schemas.microsoft.com/office/word/2010/wordprocessingDrawing" xmlns:wp="http://schemas.openxmlformats.org/drawingml/2006/wordprocessingDrawing" xmlns:w10="urn:schemas-microsoft-com:office:word" xmlns:w="http://schemas.openxmlformats.org/wordprocessingml/2006/main" xmlns:w14="http://schemas.microsoft.com/office/word/2010/wordml" xmlns:w15="http://schemas.microsoft.com/office/word/2012/wordml" xmlns:w16cex="http://schemas.microsoft.com/office/word/2018/wordml/cex" xmlns:w16cid="http://schemas.microsoft.com/office/word/2016/wordml/cid" xmlns:w16="http://schemas.microsoft.com/office/word/2018/wordml" xmlns:w16du="http://schemas.microsoft.com/office/word/2023/wordml/word16du" xmlns:w16sdtdh="http://schemas.microsoft.com/office/word/2020/wordml/sdtdatahash" xmlns:w16se="http://schemas.microsoft.com/office/word/2015/wordml/symex" xmlns:wpg="http://schemas.microsoft.com/office/word/2010/wordprocessingGroup" xmlns:wpi="http://schemas.microsoft.com/office/word/2010/wordprocessingInk" xmlns:wne="http://schemas.microsoft.com/office/word/2006/wordml" xmlns:wps="http://schemas.microsoft.com/office/word/2010/wordprocessingShape" mc:Ignorable="w14 w15 w16se w16cid w16 w16cex w16sdtdh w16du wp14">
   <w:sdt>
     <w:sdtPr>
       <w:id w:val="1880975438"/>
@@ -25890,7 +25694,7 @@
 </file>
 
 <file path=word/footnotes.xml><?xml version="1.0" encoding="utf-8"?>
-<w:footnotes xmlns:wpc="http://schemas.microsoft.com/office/word/2010/wordprocessingCanvas" xmlns:cx="http://schemas.microsoft.com/office/drawing/2014/chartex" xmlns:cx1="http://schemas.microsoft.com/office/drawing/2015/9/8/chartex" xmlns:cx2="http://schemas.microsoft.com/office/drawing/2015/10/21/chartex" xmlns:cx3="http://schemas.microsoft.com/office/drawing/2016/5/9/chartex" xmlns:cx4="http://schemas.microsoft.com/office/drawing/2016/5/10/chartex" xmlns:cx5="http://schemas.microsoft.com/office/drawing/2016/5/11/chartex" xmlns:cx6="http://schemas.microsoft.com/office/drawing/2016/5/12/chartex" xmlns:cx7="http://schemas.microsoft.com/office/drawing/2016/5/13/chartex" xmlns:cx8="http://schemas.microsoft.com/office/drawing/2016/5/14/chartex" xmlns:mc="http://schemas.openxmlformats.org/markup-compatibility/2006" xmlns:aink="http://schemas.microsoft.com/office/drawing/2016/ink" xmlns:am3d="http://schemas.microsoft.com/office/drawing/2017/model3d" xmlns:o="urn:schemas-microsoft-com:office:office" xmlns:oel="http://schemas.microsoft.com/office/2019/extlst" xmlns:r="http://schemas.openxmlformats.org/officeDocument/2006/relationships" xmlns:m="http://schemas.openxmlformats.org/officeDocument/2006/math" xmlns:v="urn:schemas-microsoft-com:vml" xmlns:wp14="http://schemas.microsoft.com/office/word/2010/wordprocessingDrawing" xmlns:wp="http://schemas.openxmlformats.org/drawingml/2006/wordprocessingDrawing" xmlns:w10="urn:schemas-microsoft-com:office:word" xmlns:w="http://schemas.openxmlformats.org/wordprocessingml/2006/main" xmlns:w14="http://schemas.microsoft.com/office/word/2010/wordml" xmlns:w15="http://schemas.microsoft.com/office/word/2012/wordml" xmlns:w16cex="http://schemas.microsoft.com/office/word/2018/wordml/cex" xmlns:w16cid="http://schemas.microsoft.com/office/word/2016/wordml/cid" xmlns:w16="http://schemas.microsoft.com/office/word/2018/wordml" xmlns:w16sdtdh="http://schemas.microsoft.com/office/word/2020/wordml/sdtdatahash" xmlns:w16se="http://schemas.microsoft.com/office/word/2015/wordml/symex" xmlns:wpg="http://schemas.microsoft.com/office/word/2010/wordprocessingGroup" xmlns:wpi="http://schemas.microsoft.com/office/word/2010/wordprocessingInk" xmlns:wne="http://schemas.microsoft.com/office/word/2006/wordml" xmlns:wps="http://schemas.microsoft.com/office/word/2010/wordprocessingShape" mc:Ignorable="w14 w15 w16se w16cid w16 w16cex w16sdtdh wp14">
+<w:footnotes xmlns:wpc="http://schemas.microsoft.com/office/word/2010/wordprocessingCanvas" xmlns:cx="http://schemas.microsoft.com/office/drawing/2014/chartex" xmlns:cx1="http://schemas.microsoft.com/office/drawing/2015/9/8/chartex" xmlns:cx2="http://schemas.microsoft.com/office/drawing/2015/10/21/chartex" xmlns:cx3="http://schemas.microsoft.com/office/drawing/2016/5/9/chartex" xmlns:cx4="http://schemas.microsoft.com/office/drawing/2016/5/10/chartex" xmlns:cx5="http://schemas.microsoft.com/office/drawing/2016/5/11/chartex" xmlns:cx6="http://schemas.microsoft.com/office/drawing/2016/5/12/chartex" xmlns:cx7="http://schemas.microsoft.com/office/drawing/2016/5/13/chartex" xmlns:cx8="http://schemas.microsoft.com/office/drawing/2016/5/14/chartex" xmlns:mc="http://schemas.openxmlformats.org/markup-compatibility/2006" xmlns:aink="http://schemas.microsoft.com/office/drawing/2016/ink" xmlns:am3d="http://schemas.microsoft.com/office/drawing/2017/model3d" xmlns:o="urn:schemas-microsoft-com:office:office" xmlns:oel="http://schemas.microsoft.com/office/2019/extlst" xmlns:r="http://schemas.openxmlformats.org/officeDocument/2006/relationships" xmlns:m="http://schemas.openxmlformats.org/officeDocument/2006/math" xmlns:v="urn:schemas-microsoft-com:vml" xmlns:wp14="http://schemas.microsoft.com/office/word/2010/wordprocessingDrawing" xmlns:wp="http://schemas.openxmlformats.org/drawingml/2006/wordprocessingDrawing" xmlns:w10="urn:schemas-microsoft-com:office:word" xmlns:w="http://schemas.openxmlformats.org/wordprocessingml/2006/main" xmlns:w14="http://schemas.microsoft.com/office/word/2010/wordml" xmlns:w15="http://schemas.microsoft.com/office/word/2012/wordml" xmlns:w16cex="http://schemas.microsoft.com/office/word/2018/wordml/cex" xmlns:w16cid="http://schemas.microsoft.com/office/word/2016/wordml/cid" xmlns:w16="http://schemas.microsoft.com/office/word/2018/wordml" xmlns:w16du="http://schemas.microsoft.com/office/word/2023/wordml/word16du" xmlns:w16sdtdh="http://schemas.microsoft.com/office/word/2020/wordml/sdtdatahash" xmlns:w16se="http://schemas.microsoft.com/office/word/2015/wordml/symex" xmlns:wpg="http://schemas.microsoft.com/office/word/2010/wordprocessingGroup" xmlns:wpi="http://schemas.microsoft.com/office/word/2010/wordprocessingInk" xmlns:wne="http://schemas.microsoft.com/office/word/2006/wordml" xmlns:wps="http://schemas.microsoft.com/office/word/2010/wordprocessingShape" mc:Ignorable="w14 w15 w16se w16cid w16 w16cex w16sdtdh w16du wp14">
   <w:footnote w:type="separator" w:id="-1">
     <w:p>
       <w:r>
@@ -25904,12 +25708,15 @@
         <w:continuationSeparator/>
       </w:r>
     </w:p>
+  </w:footnote>
+  <w:footnote w:type="continuationNotice" w:id="1">
+    <w:p/>
   </w:footnote>
 </w:footnotes>
 </file>
 
 <file path=word/numbering.xml><?xml version="1.0" encoding="utf-8"?>
-<w:numbering xmlns:wpc="http://schemas.microsoft.com/office/word/2010/wordprocessingCanvas" xmlns:cx="http://schemas.microsoft.com/office/drawing/2014/chartex" xmlns:cx1="http://schemas.microsoft.com/office/drawing/2015/9/8/chartex" xmlns:cx2="http://schemas.microsoft.com/office/drawing/2015/10/21/chartex" xmlns:cx3="http://schemas.microsoft.com/office/drawing/2016/5/9/chartex" xmlns:cx4="http://schemas.microsoft.com/office/drawing/2016/5/10/chartex" xmlns:cx5="http://schemas.microsoft.com/office/drawing/2016/5/11/chartex" xmlns:cx6="http://schemas.microsoft.com/office/drawing/2016/5/12/chartex" xmlns:cx7="http://schemas.microsoft.com/office/drawing/2016/5/13/chartex" xmlns:cx8="http://schemas.microsoft.com/office/drawing/2016/5/14/chartex" xmlns:mc="http://schemas.openxmlformats.org/markup-compatibility/2006" xmlns:aink="http://schemas.microsoft.com/office/drawing/2016/ink" xmlns:am3d="http://schemas.microsoft.com/office/drawing/2017/model3d" xmlns:o="urn:schemas-microsoft-com:office:office" xmlns:oel="http://schemas.microsoft.com/office/2019/extlst" xmlns:r="http://schemas.openxmlformats.org/officeDocument/2006/relationships" xmlns:m="http://schemas.openxmlformats.org/officeDocument/2006/math" xmlns:v="urn:schemas-microsoft-com:vml" xmlns:wp14="http://schemas.microsoft.com/office/word/2010/wordprocessingDrawing" xmlns:wp="http://schemas.openxmlformats.org/drawingml/2006/wordprocessingDrawing" xmlns:w10="urn:schemas-microsoft-com:office:word" xmlns:w="http://schemas.openxmlformats.org/wordprocessingml/2006/main" xmlns:w14="http://schemas.microsoft.com/office/word/2010/wordml" xmlns:w15="http://schemas.microsoft.com/office/word/2012/wordml" xmlns:w16cex="http://schemas.microsoft.com/office/word/2018/wordml/cex" xmlns:w16cid="http://schemas.microsoft.com/office/word/2016/wordml/cid" xmlns:w16="http://schemas.microsoft.com/office/word/2018/wordml" xmlns:w16sdtdh="http://schemas.microsoft.com/office/word/2020/wordml/sdtdatahash" xmlns:w16se="http://schemas.microsoft.com/office/word/2015/wordml/symex" xmlns:wpg="http://schemas.microsoft.com/office/word/2010/wordprocessingGroup" xmlns:wpi="http://schemas.microsoft.com/office/word/2010/wordprocessingInk" xmlns:wne="http://schemas.microsoft.com/office/word/2006/wordml" xmlns:wps="http://schemas.microsoft.com/office/word/2010/wordprocessingShape" mc:Ignorable="w14 w15 w16se w16cid w16 w16cex w16sdtdh wp14">
+<w:numbering xmlns:wpc="http://schemas.microsoft.com/office/word/2010/wordprocessingCanvas" xmlns:cx="http://schemas.microsoft.com/office/drawing/2014/chartex" xmlns:cx1="http://schemas.microsoft.com/office/drawing/2015/9/8/chartex" xmlns:cx2="http://schemas.microsoft.com/office/drawing/2015/10/21/chartex" xmlns:cx3="http://schemas.microsoft.com/office/drawing/2016/5/9/chartex" xmlns:cx4="http://schemas.microsoft.com/office/drawing/2016/5/10/chartex" xmlns:cx5="http://schemas.microsoft.com/office/drawing/2016/5/11/chartex" xmlns:cx6="http://schemas.microsoft.com/office/drawing/2016/5/12/chartex" xmlns:cx7="http://schemas.microsoft.com/office/drawing/2016/5/13/chartex" xmlns:cx8="http://schemas.microsoft.com/office/drawing/2016/5/14/chartex" xmlns:mc="http://schemas.openxmlformats.org/markup-compatibility/2006" xmlns:aink="http://schemas.microsoft.com/office/drawing/2016/ink" xmlns:am3d="http://schemas.microsoft.com/office/drawing/2017/model3d" xmlns:o="urn:schemas-microsoft-com:office:office" xmlns:oel="http://schemas.microsoft.com/office/2019/extlst" xmlns:r="http://schemas.openxmlformats.org/officeDocument/2006/relationships" xmlns:m="http://schemas.openxmlformats.org/officeDocument/2006/math" xmlns:v="urn:schemas-microsoft-com:vml" xmlns:wp14="http://schemas.microsoft.com/office/word/2010/wordprocessingDrawing" xmlns:wp="http://schemas.openxmlformats.org/drawingml/2006/wordprocessingDrawing" xmlns:w10="urn:schemas-microsoft-com:office:word" xmlns:w="http://schemas.openxmlformats.org/wordprocessingml/2006/main" xmlns:w14="http://schemas.microsoft.com/office/word/2010/wordml" xmlns:w15="http://schemas.microsoft.com/office/word/2012/wordml" xmlns:w16cex="http://schemas.microsoft.com/office/word/2018/wordml/cex" xmlns:w16cid="http://schemas.microsoft.com/office/word/2016/wordml/cid" xmlns:w16="http://schemas.microsoft.com/office/word/2018/wordml" xmlns:w16du="http://schemas.microsoft.com/office/word/2023/wordml/word16du" xmlns:w16sdtdh="http://schemas.microsoft.com/office/word/2020/wordml/sdtdatahash" xmlns:w16se="http://schemas.microsoft.com/office/word/2015/wordml/symex" xmlns:wpg="http://schemas.microsoft.com/office/word/2010/wordprocessingGroup" xmlns:wpi="http://schemas.microsoft.com/office/word/2010/wordprocessingInk" xmlns:wne="http://schemas.microsoft.com/office/word/2006/wordml" xmlns:wps="http://schemas.microsoft.com/office/word/2010/wordprocessingShape" mc:Ignorable="w14 w15 w16se w16cid w16 w16cex w16sdtdh w16du wp14">
   <w:abstractNum w:abstractNumId="0" w15:restartNumberingAfterBreak="0">
     <w:nsid w:val="02884656"/>
     <w:multiLevelType w:val="hybridMultilevel"/>
@@ -30310,7 +30117,7 @@
 </file>
 
 <file path=word/styles.xml><?xml version="1.0" encoding="utf-8"?>
-<w:styles xmlns:mc="http://schemas.openxmlformats.org/markup-compatibility/2006" xmlns:r="http://schemas.openxmlformats.org/officeDocument/2006/relationships" xmlns:w="http://schemas.openxmlformats.org/wordprocessingml/2006/main" xmlns:w14="http://schemas.microsoft.com/office/word/2010/wordml" xmlns:w15="http://schemas.microsoft.com/office/word/2012/wordml" xmlns:w16cex="http://schemas.microsoft.com/office/word/2018/wordml/cex" xmlns:w16cid="http://schemas.microsoft.com/office/word/2016/wordml/cid" xmlns:w16="http://schemas.microsoft.com/office/word/2018/wordml" xmlns:w16sdtdh="http://schemas.microsoft.com/office/word/2020/wordml/sdtdatahash" xmlns:w16se="http://schemas.microsoft.com/office/word/2015/wordml/symex" mc:Ignorable="w14 w15 w16se w16cid w16 w16cex w16sdtdh">
+<w:styles xmlns:mc="http://schemas.openxmlformats.org/markup-compatibility/2006" xmlns:r="http://schemas.openxmlformats.org/officeDocument/2006/relationships" xmlns:w="http://schemas.openxmlformats.org/wordprocessingml/2006/main" xmlns:w14="http://schemas.microsoft.com/office/word/2010/wordml" xmlns:w15="http://schemas.microsoft.com/office/word/2012/wordml" xmlns:w16cex="http://schemas.microsoft.com/office/word/2018/wordml/cex" xmlns:w16cid="http://schemas.microsoft.com/office/word/2016/wordml/cid" xmlns:w16="http://schemas.microsoft.com/office/word/2018/wordml" xmlns:w16du="http://schemas.microsoft.com/office/word/2023/wordml/word16du" xmlns:w16sdtdh="http://schemas.microsoft.com/office/word/2020/wordml/sdtdatahash" xmlns:w16se="http://schemas.microsoft.com/office/word/2015/wordml/symex" mc:Ignorable="w14 w15 w16se w16cid w16 w16cex w16sdtdh w16du">
   <w:docDefaults>
     <w:rPrDefault>
       <w:rPr>
@@ -31269,4 +31076,10 @@
     <ds:schemaRef ds:uri="http://schemas.openxmlformats.org/officeDocument/2006/bibliography"/>
   </ds:schemaRefs>
 </ds:datastoreItem>
+</file>
+
+<file path=docMetadata/LabelInfo.xml><?xml version="1.0" encoding="utf-8"?>
+<clbl:labelList xmlns:clbl="http://schemas.microsoft.com/office/2020/mipLabelMetadata">
+  <clbl:label id="{0b79772a-82d6-468a-86d6-22ff1101ba48}" enabled="1" method="Privileged" siteId="{e0ba2eba-5425-4d9b-b24b-f0f4845bcf62}" removed="0"/>
+</clbl:labelList>
 </file>
--- a/Survey Instruments/ENG-KAZ_CAB4CAGE_Final.docx
+++ b/Survey Instruments/ENG-KAZ_CAB4CAGE_Final.docx
@@ -1,6 +1,6 @@
 
 <file path=word/document.xml><?xml version="1.0" encoding="utf-8"?>
-<w:document xmlns:wpc="http://schemas.microsoft.com/office/word/2010/wordprocessingCanvas" xmlns:cx="http://schemas.microsoft.com/office/drawing/2014/chartex" xmlns:cx1="http://schemas.microsoft.com/office/drawing/2015/9/8/chartex" xmlns:cx2="http://schemas.microsoft.com/office/drawing/2015/10/21/chartex" xmlns:cx3="http://schemas.microsoft.com/office/drawing/2016/5/9/chartex" xmlns:cx4="http://schemas.microsoft.com/office/drawing/2016/5/10/chartex" xmlns:cx5="http://schemas.microsoft.com/office/drawing/2016/5/11/chartex" xmlns:cx6="http://schemas.microsoft.com/office/drawing/2016/5/12/chartex" xmlns:cx7="http://schemas.microsoft.com/office/drawing/2016/5/13/chartex" xmlns:cx8="http://schemas.microsoft.com/office/drawing/2016/5/14/chartex" xmlns:mc="http://schemas.openxmlformats.org/markup-compatibility/2006" xmlns:aink="http://schemas.microsoft.com/office/drawing/2016/ink" xmlns:am3d="http://schemas.microsoft.com/office/drawing/2017/model3d" xmlns:o="urn:schemas-microsoft-com:office:office" xmlns:oel="http://schemas.microsoft.com/office/2019/extlst" xmlns:r="http://schemas.openxmlformats.org/officeDocument/2006/relationships" xmlns:m="http://schemas.openxmlformats.org/officeDocument/2006/math" xmlns:v="urn:schemas-microsoft-com:vml" xmlns:wp14="http://schemas.microsoft.com/office/word/2010/wordprocessingDrawing" xmlns:wp="http://schemas.openxmlformats.org/drawingml/2006/wordprocessingDrawing" xmlns:w10="urn:schemas-microsoft-com:office:word" xmlns:w="http://schemas.openxmlformats.org/wordprocessingml/2006/main" xmlns:w14="http://schemas.microsoft.com/office/word/2010/wordml" xmlns:w15="http://schemas.microsoft.com/office/word/2012/wordml" xmlns:w16cex="http://schemas.microsoft.com/office/word/2018/wordml/cex" xmlns:w16cid="http://schemas.microsoft.com/office/word/2016/wordml/cid" xmlns:w16="http://schemas.microsoft.com/office/word/2018/wordml" xmlns:w16du="http://schemas.microsoft.com/office/word/2023/wordml/word16du" xmlns:w16sdtdh="http://schemas.microsoft.com/office/word/2020/wordml/sdtdatahash" xmlns:w16se="http://schemas.microsoft.com/office/word/2015/wordml/symex" xmlns:wpg="http://schemas.microsoft.com/office/word/2010/wordprocessingGroup" xmlns:wpi="http://schemas.microsoft.com/office/word/2010/wordprocessingInk" xmlns:wne="http://schemas.microsoft.com/office/word/2006/wordml" xmlns:wps="http://schemas.microsoft.com/office/word/2010/wordprocessingShape" mc:Ignorable="w14 w15 w16se w16cid w16 w16cex w16sdtdh w16du wp14">
+<w:document xmlns:wpc="http://schemas.microsoft.com/office/word/2010/wordprocessingCanvas" xmlns:cx="http://schemas.microsoft.com/office/drawing/2014/chartex" xmlns:cx1="http://schemas.microsoft.com/office/drawing/2015/9/8/chartex" xmlns:cx2="http://schemas.microsoft.com/office/drawing/2015/10/21/chartex" xmlns:cx3="http://schemas.microsoft.com/office/drawing/2016/5/9/chartex" xmlns:cx4="http://schemas.microsoft.com/office/drawing/2016/5/10/chartex" xmlns:cx5="http://schemas.microsoft.com/office/drawing/2016/5/11/chartex" xmlns:cx6="http://schemas.microsoft.com/office/drawing/2016/5/12/chartex" xmlns:cx7="http://schemas.microsoft.com/office/drawing/2016/5/13/chartex" xmlns:cx8="http://schemas.microsoft.com/office/drawing/2016/5/14/chartex" xmlns:mc="http://schemas.openxmlformats.org/markup-compatibility/2006" xmlns:aink="http://schemas.microsoft.com/office/drawing/2016/ink" xmlns:am3d="http://schemas.microsoft.com/office/drawing/2017/model3d" xmlns:o="urn:schemas-microsoft-com:office:office" xmlns:oel="http://schemas.microsoft.com/office/2019/extlst" xmlns:r="http://schemas.openxmlformats.org/officeDocument/2006/relationships" xmlns:m="http://schemas.openxmlformats.org/officeDocument/2006/math" xmlns:v="urn:schemas-microsoft-com:vml" xmlns:wp14="http://schemas.microsoft.com/office/word/2010/wordprocessingDrawing" xmlns:wp="http://schemas.openxmlformats.org/drawingml/2006/wordprocessingDrawing" xmlns:w10="urn:schemas-microsoft-com:office:word" xmlns:w="http://schemas.openxmlformats.org/wordprocessingml/2006/main" xmlns:w14="http://schemas.microsoft.com/office/word/2010/wordml" xmlns:w15="http://schemas.microsoft.com/office/word/2012/wordml" xmlns:w16cex="http://schemas.microsoft.com/office/word/2018/wordml/cex" xmlns:w16cid="http://schemas.microsoft.com/office/word/2016/wordml/cid" xmlns:w16="http://schemas.microsoft.com/office/word/2018/wordml" xmlns:w16sdtdh="http://schemas.microsoft.com/office/word/2020/wordml/sdtdatahash" xmlns:w16se="http://schemas.microsoft.com/office/word/2015/wordml/symex" xmlns:wpg="http://schemas.microsoft.com/office/word/2010/wordprocessingGroup" xmlns:wpi="http://schemas.microsoft.com/office/word/2010/wordprocessingInk" xmlns:wne="http://schemas.microsoft.com/office/word/2006/wordml" xmlns:wps="http://schemas.microsoft.com/office/word/2010/wordprocessingShape" mc:Ignorable="w14 w15 w16se w16cid w16 w16cex w16sdtdh wp14">
   <w:body>
     <w:p>
       <w:pPr>
@@ -935,7 +935,6 @@
         <w:rPr>
           <w:rFonts w:ascii="Times New Roman" w:hAnsi="Times New Roman"/>
           <w:sz w:val="24"/>
-          <w:lang/>
         </w:rPr>
       </w:pPr>
     </w:p>
@@ -1102,14 +1101,30 @@
           <w:rFonts w:ascii="Times New Roman" w:hAnsi="Times New Roman"/>
           <w:sz w:val="24"/>
         </w:rPr>
-        <w:t>Other (WRITE_DOWN)</w:t>
-      </w:r>
-      <w:r>
-        <w:rPr>
-          <w:rFonts w:ascii="Times New Roman" w:hAnsi="Times New Roman"/>
-          <w:sz w:val="24"/>
-        </w:rPr>
-        <w:t>___</w:t>
+        <w:t>Other (WRITE_</w:t>
+      </w:r>
+      <w:proofErr w:type="gramStart"/>
+      <w:r>
+        <w:rPr>
+          <w:rFonts w:ascii="Times New Roman" w:hAnsi="Times New Roman"/>
+          <w:sz w:val="24"/>
+        </w:rPr>
+        <w:t>DOWN)</w:t>
+      </w:r>
+      <w:r>
+        <w:rPr>
+          <w:rFonts w:ascii="Times New Roman" w:hAnsi="Times New Roman"/>
+          <w:sz w:val="24"/>
+        </w:rPr>
+        <w:t>_</w:t>
+      </w:r>
+      <w:proofErr w:type="gramEnd"/>
+      <w:r>
+        <w:rPr>
+          <w:rFonts w:ascii="Times New Roman" w:hAnsi="Times New Roman"/>
+          <w:sz w:val="24"/>
+        </w:rPr>
+        <w:t>__</w:t>
       </w:r>
     </w:p>
     <w:p>
@@ -1446,7 +1461,6 @@
         <w:rPr>
           <w:rFonts w:ascii="Times New Roman" w:hAnsi="Times New Roman"/>
           <w:sz w:val="24"/>
-          <w:lang/>
         </w:rPr>
       </w:pPr>
     </w:p>
@@ -3164,6 +3178,7 @@
                 <w:sz w:val="24"/>
               </w:rPr>
             </w:pPr>
+            <w:proofErr w:type="gramStart"/>
             <w:r>
               <w:rPr>
                 <w:rFonts w:ascii="Times New Roman" w:hAnsi="Times New Roman"/>
@@ -3171,6 +3186,7 @@
               </w:rPr>
               <w:t>None at all</w:t>
             </w:r>
+            <w:proofErr w:type="gramEnd"/>
           </w:p>
           <w:p>
             <w:pPr>
@@ -5430,7 +5446,23 @@
                 <w:rFonts w:ascii="Times New Roman" w:hAnsi="Times New Roman"/>
                 <w:sz w:val="24"/>
               </w:rPr>
-              <w:t>, our system of government is capable of solving the problems our country faces.</w:t>
+              <w:t xml:space="preserve">, our system of government </w:t>
+            </w:r>
+            <w:proofErr w:type="gramStart"/>
+            <w:r>
+              <w:rPr>
+                <w:rFonts w:ascii="Times New Roman" w:hAnsi="Times New Roman"/>
+                <w:sz w:val="24"/>
+              </w:rPr>
+              <w:t>is capable of solving</w:t>
+            </w:r>
+            <w:proofErr w:type="gramEnd"/>
+            <w:r>
+              <w:rPr>
+                <w:rFonts w:ascii="Times New Roman" w:hAnsi="Times New Roman"/>
+                <w:sz w:val="24"/>
+              </w:rPr>
+              <w:t xml:space="preserve"> the problems our country faces.</w:t>
             </w:r>
           </w:p>
         </w:tc>
@@ -10358,7 +10390,23 @@
           <w:rFonts w:ascii="Times New Roman" w:hAnsi="Times New Roman"/>
           <w:sz w:val="24"/>
         </w:rPr>
-        <w:t>(if 2=1)</w:t>
+        <w:t>(</w:t>
+      </w:r>
+      <w:proofErr w:type="gramStart"/>
+      <w:r>
+        <w:rPr>
+          <w:rFonts w:ascii="Times New Roman" w:hAnsi="Times New Roman"/>
+          <w:sz w:val="24"/>
+        </w:rPr>
+        <w:t>if</w:t>
+      </w:r>
+      <w:proofErr w:type="gramEnd"/>
+      <w:r>
+        <w:rPr>
+          <w:rFonts w:ascii="Times New Roman" w:hAnsi="Times New Roman"/>
+          <w:sz w:val="24"/>
+        </w:rPr>
+        <w:t xml:space="preserve"> 2=1)</w:t>
       </w:r>
       <w:r>
         <w:rPr>
@@ -10536,7 +10584,23 @@
           <w:rFonts w:ascii="Times New Roman" w:hAnsi="Times New Roman"/>
           <w:sz w:val="24"/>
         </w:rPr>
-        <w:t xml:space="preserve">(if 22=1) Could you please tell me if you use the following social media? If yes - </w:t>
+        <w:t>(</w:t>
+      </w:r>
+      <w:proofErr w:type="gramStart"/>
+      <w:r>
+        <w:rPr>
+          <w:rFonts w:ascii="Times New Roman" w:hAnsi="Times New Roman"/>
+          <w:sz w:val="24"/>
+        </w:rPr>
+        <w:t>if</w:t>
+      </w:r>
+      <w:proofErr w:type="gramEnd"/>
+      <w:r>
+        <w:rPr>
+          <w:rFonts w:ascii="Times New Roman" w:hAnsi="Times New Roman"/>
+          <w:sz w:val="24"/>
+        </w:rPr>
+        <w:t xml:space="preserve"> 22=1) Could you please tell me if you use the following social media? If yes - </w:t>
       </w:r>
       <w:r>
         <w:rPr>
@@ -11249,8 +11313,17 @@
                 <w:rFonts w:ascii="Times New Roman" w:hAnsi="Times New Roman"/>
                 <w:sz w:val="24"/>
               </w:rPr>
-              <w:t>B) VKontakte</w:t>
-            </w:r>
+              <w:t xml:space="preserve">B) </w:t>
+            </w:r>
+            <w:proofErr w:type="spellStart"/>
+            <w:r>
+              <w:rPr>
+                <w:rFonts w:ascii="Times New Roman" w:hAnsi="Times New Roman"/>
+                <w:sz w:val="24"/>
+              </w:rPr>
+              <w:t>VKontakte</w:t>
+            </w:r>
+            <w:proofErr w:type="spellEnd"/>
           </w:p>
         </w:tc>
         <w:tc>
@@ -12879,7 +12952,9 @@
     <w:tbl>
       <w:tblPr>
         <w:tblStyle w:val="TableGrid"/>
+        <w:tblpPr w:leftFromText="180" w:rightFromText="180" w:horzAnchor="margin" w:tblpXSpec="center" w:tblpY="-1190"/>
         <w:tblW w:w="12507" w:type="dxa"/>
+        <w:tblLayout w:type="fixed"/>
         <w:tblLook w:val="04A0" w:firstRow="1" w:lastRow="0" w:firstColumn="1" w:lastColumn="0" w:noHBand="0" w:noVBand="1"/>
       </w:tblPr>
       <w:tblGrid>
@@ -12890,7 +12965,8 @@
         <w:gridCol w:w="966"/>
         <w:gridCol w:w="960"/>
         <w:gridCol w:w="1009"/>
-        <w:gridCol w:w="1478"/>
+        <w:gridCol w:w="652"/>
+        <w:gridCol w:w="826"/>
         <w:gridCol w:w="1478"/>
         <w:gridCol w:w="1478"/>
       </w:tblGrid>
@@ -13095,7 +13171,7 @@
         </w:tc>
         <w:tc>
           <w:tcPr>
-            <w:tcW w:w="1478" w:type="dxa"/>
+            <w:tcW w:w="652" w:type="dxa"/>
           </w:tcPr>
           <w:p>
             <w:pPr>
@@ -13125,7 +13201,8 @@
         </w:tc>
         <w:tc>
           <w:tcPr>
-            <w:tcW w:w="1478" w:type="dxa"/>
+            <w:tcW w:w="2304" w:type="dxa"/>
+            <w:gridSpan w:val="2"/>
           </w:tcPr>
           <w:p>
             <w:pPr>
@@ -13278,6 +13355,7 @@
         <w:tc>
           <w:tcPr>
             <w:tcW w:w="1478" w:type="dxa"/>
+            <w:gridSpan w:val="2"/>
           </w:tcPr>
           <w:p>
             <w:pPr>
@@ -13531,6 +13609,7 @@
         <w:tc>
           <w:tcPr>
             <w:tcW w:w="1478" w:type="dxa"/>
+            <w:gridSpan w:val="2"/>
           </w:tcPr>
           <w:p>
             <w:pPr>
@@ -13606,8 +13685,17 @@
                 <w:rFonts w:ascii="Times New Roman" w:hAnsi="Times New Roman"/>
                 <w:sz w:val="24"/>
               </w:rPr>
-              <w:t>C) VKontakte</w:t>
-            </w:r>
+              <w:t xml:space="preserve">C) </w:t>
+            </w:r>
+            <w:proofErr w:type="spellStart"/>
+            <w:r>
+              <w:rPr>
+                <w:rFonts w:ascii="Times New Roman" w:hAnsi="Times New Roman"/>
+                <w:sz w:val="24"/>
+              </w:rPr>
+              <w:t>VKontakte</w:t>
+            </w:r>
+            <w:proofErr w:type="spellEnd"/>
             <w:r>
               <w:rPr>
                 <w:rFonts w:ascii="Times New Roman" w:hAnsi="Times New Roman"/>
@@ -13776,6 +13864,7 @@
         <w:tc>
           <w:tcPr>
             <w:tcW w:w="1478" w:type="dxa"/>
+            <w:gridSpan w:val="2"/>
           </w:tcPr>
           <w:p>
             <w:pPr>
@@ -14021,6 +14110,7 @@
         <w:tc>
           <w:tcPr>
             <w:tcW w:w="1478" w:type="dxa"/>
+            <w:gridSpan w:val="2"/>
           </w:tcPr>
           <w:p>
             <w:pPr>
@@ -14266,6 +14356,7 @@
         <w:tc>
           <w:tcPr>
             <w:tcW w:w="1478" w:type="dxa"/>
+            <w:gridSpan w:val="2"/>
           </w:tcPr>
           <w:p>
             <w:pPr>
@@ -14341,8 +14432,17 @@
                 <w:rFonts w:ascii="Times New Roman" w:hAnsi="Times New Roman"/>
                 <w:sz w:val="24"/>
               </w:rPr>
-              <w:t>F) Odnoklassniki</w:t>
-            </w:r>
+              <w:t xml:space="preserve">F) </w:t>
+            </w:r>
+            <w:proofErr w:type="spellStart"/>
+            <w:r>
+              <w:rPr>
+                <w:rFonts w:ascii="Times New Roman" w:hAnsi="Times New Roman"/>
+                <w:sz w:val="24"/>
+              </w:rPr>
+              <w:t>Odnoklassniki</w:t>
+            </w:r>
+            <w:proofErr w:type="spellEnd"/>
             <w:r>
               <w:rPr>
                 <w:rFonts w:ascii="Times New Roman" w:hAnsi="Times New Roman"/>
@@ -14481,6 +14581,7 @@
         <w:tc>
           <w:tcPr>
             <w:tcW w:w="1478" w:type="dxa"/>
+            <w:gridSpan w:val="2"/>
           </w:tcPr>
           <w:p>
             <w:pPr>
@@ -18777,14 +18878,30 @@
           <w:rFonts w:ascii="Times New Roman" w:hAnsi="Times New Roman"/>
           <w:sz w:val="24"/>
         </w:rPr>
-        <w:t xml:space="preserve">(If 22=1) </w:t>
-      </w:r>
+        <w:t>(If 22=1</w:t>
+      </w:r>
+      <w:proofErr w:type="gramStart"/>
       <w:r>
         <w:rPr>
           <w:rFonts w:ascii="Times New Roman" w:hAnsi="Times New Roman"/>
           <w:sz w:val="24"/>
         </w:rPr>
         <w:t xml:space="preserve">) </w:t>
+      </w:r>
+      <w:r>
+        <w:rPr>
+          <w:rFonts w:ascii="Times New Roman" w:hAnsi="Times New Roman"/>
+          <w:sz w:val="24"/>
+        </w:rPr>
+        <w:t>)</w:t>
+      </w:r>
+      <w:proofErr w:type="gramEnd"/>
+      <w:r>
+        <w:rPr>
+          <w:rFonts w:ascii="Times New Roman" w:hAnsi="Times New Roman"/>
+          <w:sz w:val="24"/>
+        </w:rPr>
+        <w:t xml:space="preserve"> </w:t>
       </w:r>
       <w:r>
         <w:rPr>
@@ -19289,6 +19406,7 @@
         </w:rPr>
         <w:t xml:space="preserve">1. ___________ </w:t>
       </w:r>
+      <w:proofErr w:type="gramStart"/>
       <w:r>
         <w:rPr>
           <w:rFonts w:ascii="Times New Roman" w:hAnsi="Times New Roman"/>
@@ -19301,7 +19419,15 @@
           <w:rFonts w:ascii="Times New Roman" w:hAnsi="Times New Roman"/>
           <w:sz w:val="24"/>
         </w:rPr>
-        <w:t>(Write down)</w:t>
+        <w:t>(</w:t>
+      </w:r>
+      <w:proofErr w:type="gramEnd"/>
+      <w:r>
+        <w:rPr>
+          <w:rFonts w:ascii="Times New Roman" w:hAnsi="Times New Roman"/>
+          <w:sz w:val="24"/>
+        </w:rPr>
+        <w:t>Write down)</w:t>
       </w:r>
     </w:p>
     <w:p>
@@ -25619,7 +25745,7 @@
 </file>
 
 <file path=word/endnotes.xml><?xml version="1.0" encoding="utf-8"?>
-<w:endnotes xmlns:wpc="http://schemas.microsoft.com/office/word/2010/wordprocessingCanvas" xmlns:cx="http://schemas.microsoft.com/office/drawing/2014/chartex" xmlns:cx1="http://schemas.microsoft.com/office/drawing/2015/9/8/chartex" xmlns:cx2="http://schemas.microsoft.com/office/drawing/2015/10/21/chartex" xmlns:cx3="http://schemas.microsoft.com/office/drawing/2016/5/9/chartex" xmlns:cx4="http://schemas.microsoft.com/office/drawing/2016/5/10/chartex" xmlns:cx5="http://schemas.microsoft.com/office/drawing/2016/5/11/chartex" xmlns:cx6="http://schemas.microsoft.com/office/drawing/2016/5/12/chartex" xmlns:cx7="http://schemas.microsoft.com/office/drawing/2016/5/13/chartex" xmlns:cx8="http://schemas.microsoft.com/office/drawing/2016/5/14/chartex" xmlns:mc="http://schemas.openxmlformats.org/markup-compatibility/2006" xmlns:aink="http://schemas.microsoft.com/office/drawing/2016/ink" xmlns:am3d="http://schemas.microsoft.com/office/drawing/2017/model3d" xmlns:o="urn:schemas-microsoft-com:office:office" xmlns:oel="http://schemas.microsoft.com/office/2019/extlst" xmlns:r="http://schemas.openxmlformats.org/officeDocument/2006/relationships" xmlns:m="http://schemas.openxmlformats.org/officeDocument/2006/math" xmlns:v="urn:schemas-microsoft-com:vml" xmlns:wp14="http://schemas.microsoft.com/office/word/2010/wordprocessingDrawing" xmlns:wp="http://schemas.openxmlformats.org/drawingml/2006/wordprocessingDrawing" xmlns:w10="urn:schemas-microsoft-com:office:word" xmlns:w="http://schemas.openxmlformats.org/wordprocessingml/2006/main" xmlns:w14="http://schemas.microsoft.com/office/word/2010/wordml" xmlns:w15="http://schemas.microsoft.com/office/word/2012/wordml" xmlns:w16cex="http://schemas.microsoft.com/office/word/2018/wordml/cex" xmlns:w16cid="http://schemas.microsoft.com/office/word/2016/wordml/cid" xmlns:w16="http://schemas.microsoft.com/office/word/2018/wordml" xmlns:w16du="http://schemas.microsoft.com/office/word/2023/wordml/word16du" xmlns:w16sdtdh="http://schemas.microsoft.com/office/word/2020/wordml/sdtdatahash" xmlns:w16se="http://schemas.microsoft.com/office/word/2015/wordml/symex" xmlns:wpg="http://schemas.microsoft.com/office/word/2010/wordprocessingGroup" xmlns:wpi="http://schemas.microsoft.com/office/word/2010/wordprocessingInk" xmlns:wne="http://schemas.microsoft.com/office/word/2006/wordml" xmlns:wps="http://schemas.microsoft.com/office/word/2010/wordprocessingShape" mc:Ignorable="w14 w15 w16se w16cid w16 w16cex w16sdtdh w16du wp14">
+<w:endnotes xmlns:wpc="http://schemas.microsoft.com/office/word/2010/wordprocessingCanvas" xmlns:cx="http://schemas.microsoft.com/office/drawing/2014/chartex" xmlns:cx1="http://schemas.microsoft.com/office/drawing/2015/9/8/chartex" xmlns:cx2="http://schemas.microsoft.com/office/drawing/2015/10/21/chartex" xmlns:cx3="http://schemas.microsoft.com/office/drawing/2016/5/9/chartex" xmlns:cx4="http://schemas.microsoft.com/office/drawing/2016/5/10/chartex" xmlns:cx5="http://schemas.microsoft.com/office/drawing/2016/5/11/chartex" xmlns:cx6="http://schemas.microsoft.com/office/drawing/2016/5/12/chartex" xmlns:cx7="http://schemas.microsoft.com/office/drawing/2016/5/13/chartex" xmlns:cx8="http://schemas.microsoft.com/office/drawing/2016/5/14/chartex" xmlns:mc="http://schemas.openxmlformats.org/markup-compatibility/2006" xmlns:aink="http://schemas.microsoft.com/office/drawing/2016/ink" xmlns:am3d="http://schemas.microsoft.com/office/drawing/2017/model3d" xmlns:o="urn:schemas-microsoft-com:office:office" xmlns:oel="http://schemas.microsoft.com/office/2019/extlst" xmlns:r="http://schemas.openxmlformats.org/officeDocument/2006/relationships" xmlns:m="http://schemas.openxmlformats.org/officeDocument/2006/math" xmlns:v="urn:schemas-microsoft-com:vml" xmlns:wp14="http://schemas.microsoft.com/office/word/2010/wordprocessingDrawing" xmlns:wp="http://schemas.openxmlformats.org/drawingml/2006/wordprocessingDrawing" xmlns:w10="urn:schemas-microsoft-com:office:word" xmlns:w="http://schemas.openxmlformats.org/wordprocessingml/2006/main" xmlns:w14="http://schemas.microsoft.com/office/word/2010/wordml" xmlns:w15="http://schemas.microsoft.com/office/word/2012/wordml" xmlns:w16cex="http://schemas.microsoft.com/office/word/2018/wordml/cex" xmlns:w16cid="http://schemas.microsoft.com/office/word/2016/wordml/cid" xmlns:w16="http://schemas.microsoft.com/office/word/2018/wordml" xmlns:w16sdtdh="http://schemas.microsoft.com/office/word/2020/wordml/sdtdatahash" xmlns:w16se="http://schemas.microsoft.com/office/word/2015/wordml/symex" xmlns:wpg="http://schemas.microsoft.com/office/word/2010/wordprocessingGroup" xmlns:wpi="http://schemas.microsoft.com/office/word/2010/wordprocessingInk" xmlns:wne="http://schemas.microsoft.com/office/word/2006/wordml" xmlns:wps="http://schemas.microsoft.com/office/word/2010/wordprocessingShape" mc:Ignorable="w14 w15 w16se w16cid w16 w16cex w16sdtdh wp14">
   <w:endnote w:type="separator" w:id="-1">
     <w:p>
       <w:r>
@@ -25641,7 +25767,7 @@
 </file>
 
 <file path=word/footer1.xml><?xml version="1.0" encoding="utf-8"?>
-<w:ftr xmlns:wpc="http://schemas.microsoft.com/office/word/2010/wordprocessingCanvas" xmlns:cx="http://schemas.microsoft.com/office/drawing/2014/chartex" xmlns:cx1="http://schemas.microsoft.com/office/drawing/2015/9/8/chartex" xmlns:cx2="http://schemas.microsoft.com/office/drawing/2015/10/21/chartex" xmlns:cx3="http://schemas.microsoft.com/office/drawing/2016/5/9/chartex" xmlns:cx4="http://schemas.microsoft.com/office/drawing/2016/5/10/chartex" xmlns:cx5="http://schemas.microsoft.com/office/drawing/2016/5/11/chartex" xmlns:cx6="http://schemas.microsoft.com/office/drawing/2016/5/12/chartex" xmlns:cx7="http://schemas.microsoft.com/office/drawing/2016/5/13/chartex" xmlns:cx8="http://schemas.microsoft.com/office/drawing/2016/5/14/chartex" xmlns:mc="http://schemas.openxmlformats.org/markup-compatibility/2006" xmlns:aink="http://schemas.microsoft.com/office/drawing/2016/ink" xmlns:am3d="http://schemas.microsoft.com/office/drawing/2017/model3d" xmlns:o="urn:schemas-microsoft-com:office:office" xmlns:oel="http://schemas.microsoft.com/office/2019/extlst" xmlns:r="http://schemas.openxmlformats.org/officeDocument/2006/relationships" xmlns:m="http://schemas.openxmlformats.org/officeDocument/2006/math" xmlns:v="urn:schemas-microsoft-com:vml" xmlns:wp14="http://schemas.microsoft.com/office/word/2010/wordprocessingDrawing" xmlns:wp="http://schemas.openxmlformats.org/drawingml/2006/wordprocessingDrawing" xmlns:w10="urn:schemas-microsoft-com:office:word" xmlns:w="http://schemas.openxmlformats.org/wordprocessingml/2006/main" xmlns:w14="http://schemas.microsoft.com/office/word/2010/wordml" xmlns:w15="http://schemas.microsoft.com/office/word/2012/wordml" xmlns:w16cex="http://schemas.microsoft.com/office/word/2018/wordml/cex" xmlns:w16cid="http://schemas.microsoft.com/office/word/2016/wordml/cid" xmlns:w16="http://schemas.microsoft.com/office/word/2018/wordml" xmlns:w16du="http://schemas.microsoft.com/office/word/2023/wordml/word16du" xmlns:w16sdtdh="http://schemas.microsoft.com/office/word/2020/wordml/sdtdatahash" xmlns:w16se="http://schemas.microsoft.com/office/word/2015/wordml/symex" xmlns:wpg="http://schemas.microsoft.com/office/word/2010/wordprocessingGroup" xmlns:wpi="http://schemas.microsoft.com/office/word/2010/wordprocessingInk" xmlns:wne="http://schemas.microsoft.com/office/word/2006/wordml" xmlns:wps="http://schemas.microsoft.com/office/word/2010/wordprocessingShape" mc:Ignorable="w14 w15 w16se w16cid w16 w16cex w16sdtdh w16du wp14">
+<w:ftr xmlns:wpc="http://schemas.microsoft.com/office/word/2010/wordprocessingCanvas" xmlns:cx="http://schemas.microsoft.com/office/drawing/2014/chartex" xmlns:cx1="http://schemas.microsoft.com/office/drawing/2015/9/8/chartex" xmlns:cx2="http://schemas.microsoft.com/office/drawing/2015/10/21/chartex" xmlns:cx3="http://schemas.microsoft.com/office/drawing/2016/5/9/chartex" xmlns:cx4="http://schemas.microsoft.com/office/drawing/2016/5/10/chartex" xmlns:cx5="http://schemas.microsoft.com/office/drawing/2016/5/11/chartex" xmlns:cx6="http://schemas.microsoft.com/office/drawing/2016/5/12/chartex" xmlns:cx7="http://schemas.microsoft.com/office/drawing/2016/5/13/chartex" xmlns:cx8="http://schemas.microsoft.com/office/drawing/2016/5/14/chartex" xmlns:mc="http://schemas.openxmlformats.org/markup-compatibility/2006" xmlns:aink="http://schemas.microsoft.com/office/drawing/2016/ink" xmlns:am3d="http://schemas.microsoft.com/office/drawing/2017/model3d" xmlns:o="urn:schemas-microsoft-com:office:office" xmlns:oel="http://schemas.microsoft.com/office/2019/extlst" xmlns:r="http://schemas.openxmlformats.org/officeDocument/2006/relationships" xmlns:m="http://schemas.openxmlformats.org/officeDocument/2006/math" xmlns:v="urn:schemas-microsoft-com:vml" xmlns:wp14="http://schemas.microsoft.com/office/word/2010/wordprocessingDrawing" xmlns:wp="http://schemas.openxmlformats.org/drawingml/2006/wordprocessingDrawing" xmlns:w10="urn:schemas-microsoft-com:office:word" xmlns:w="http://schemas.openxmlformats.org/wordprocessingml/2006/main" xmlns:w14="http://schemas.microsoft.com/office/word/2010/wordml" xmlns:w15="http://schemas.microsoft.com/office/word/2012/wordml" xmlns:w16cex="http://schemas.microsoft.com/office/word/2018/wordml/cex" xmlns:w16cid="http://schemas.microsoft.com/office/word/2016/wordml/cid" xmlns:w16="http://schemas.microsoft.com/office/word/2018/wordml" xmlns:w16sdtdh="http://schemas.microsoft.com/office/word/2020/wordml/sdtdatahash" xmlns:w16se="http://schemas.microsoft.com/office/word/2015/wordml/symex" xmlns:wpg="http://schemas.microsoft.com/office/word/2010/wordprocessingGroup" xmlns:wpi="http://schemas.microsoft.com/office/word/2010/wordprocessingInk" xmlns:wne="http://schemas.microsoft.com/office/word/2006/wordml" xmlns:wps="http://schemas.microsoft.com/office/word/2010/wordprocessingShape" mc:Ignorable="w14 w15 w16se w16cid w16 w16cex w16sdtdh wp14">
   <w:sdt>
     <w:sdtPr>
       <w:id w:val="1880975438"/>
@@ -25694,7 +25820,7 @@
 </file>
 
 <file path=word/footnotes.xml><?xml version="1.0" encoding="utf-8"?>
-<w:footnotes xmlns:wpc="http://schemas.microsoft.com/office/word/2010/wordprocessingCanvas" xmlns:cx="http://schemas.microsoft.com/office/drawing/2014/chartex" xmlns:cx1="http://schemas.microsoft.com/office/drawing/2015/9/8/chartex" xmlns:cx2="http://schemas.microsoft.com/office/drawing/2015/10/21/chartex" xmlns:cx3="http://schemas.microsoft.com/office/drawing/2016/5/9/chartex" xmlns:cx4="http://schemas.microsoft.com/office/drawing/2016/5/10/chartex" xmlns:cx5="http://schemas.microsoft.com/office/drawing/2016/5/11/chartex" xmlns:cx6="http://schemas.microsoft.com/office/drawing/2016/5/12/chartex" xmlns:cx7="http://schemas.microsoft.com/office/drawing/2016/5/13/chartex" xmlns:cx8="http://schemas.microsoft.com/office/drawing/2016/5/14/chartex" xmlns:mc="http://schemas.openxmlformats.org/markup-compatibility/2006" xmlns:aink="http://schemas.microsoft.com/office/drawing/2016/ink" xmlns:am3d="http://schemas.microsoft.com/office/drawing/2017/model3d" xmlns:o="urn:schemas-microsoft-com:office:office" xmlns:oel="http://schemas.microsoft.com/office/2019/extlst" xmlns:r="http://schemas.openxmlformats.org/officeDocument/2006/relationships" xmlns:m="http://schemas.openxmlformats.org/officeDocument/2006/math" xmlns:v="urn:schemas-microsoft-com:vml" xmlns:wp14="http://schemas.microsoft.com/office/word/2010/wordprocessingDrawing" xmlns:wp="http://schemas.openxmlformats.org/drawingml/2006/wordprocessingDrawing" xmlns:w10="urn:schemas-microsoft-com:office:word" xmlns:w="http://schemas.openxmlformats.org/wordprocessingml/2006/main" xmlns:w14="http://schemas.microsoft.com/office/word/2010/wordml" xmlns:w15="http://schemas.microsoft.com/office/word/2012/wordml" xmlns:w16cex="http://schemas.microsoft.com/office/word/2018/wordml/cex" xmlns:w16cid="http://schemas.microsoft.com/office/word/2016/wordml/cid" xmlns:w16="http://schemas.microsoft.com/office/word/2018/wordml" xmlns:w16du="http://schemas.microsoft.com/office/word/2023/wordml/word16du" xmlns:w16sdtdh="http://schemas.microsoft.com/office/word/2020/wordml/sdtdatahash" xmlns:w16se="http://schemas.microsoft.com/office/word/2015/wordml/symex" xmlns:wpg="http://schemas.microsoft.com/office/word/2010/wordprocessingGroup" xmlns:wpi="http://schemas.microsoft.com/office/word/2010/wordprocessingInk" xmlns:wne="http://schemas.microsoft.com/office/word/2006/wordml" xmlns:wps="http://schemas.microsoft.com/office/word/2010/wordprocessingShape" mc:Ignorable="w14 w15 w16se w16cid w16 w16cex w16sdtdh w16du wp14">
+<w:footnotes xmlns:wpc="http://schemas.microsoft.com/office/word/2010/wordprocessingCanvas" xmlns:cx="http://schemas.microsoft.com/office/drawing/2014/chartex" xmlns:cx1="http://schemas.microsoft.com/office/drawing/2015/9/8/chartex" xmlns:cx2="http://schemas.microsoft.com/office/drawing/2015/10/21/chartex" xmlns:cx3="http://schemas.microsoft.com/office/drawing/2016/5/9/chartex" xmlns:cx4="http://schemas.microsoft.com/office/drawing/2016/5/10/chartex" xmlns:cx5="http://schemas.microsoft.com/office/drawing/2016/5/11/chartex" xmlns:cx6="http://schemas.microsoft.com/office/drawing/2016/5/12/chartex" xmlns:cx7="http://schemas.microsoft.com/office/drawing/2016/5/13/chartex" xmlns:cx8="http://schemas.microsoft.com/office/drawing/2016/5/14/chartex" xmlns:mc="http://schemas.openxmlformats.org/markup-compatibility/2006" xmlns:aink="http://schemas.microsoft.com/office/drawing/2016/ink" xmlns:am3d="http://schemas.microsoft.com/office/drawing/2017/model3d" xmlns:o="urn:schemas-microsoft-com:office:office" xmlns:oel="http://schemas.microsoft.com/office/2019/extlst" xmlns:r="http://schemas.openxmlformats.org/officeDocument/2006/relationships" xmlns:m="http://schemas.openxmlformats.org/officeDocument/2006/math" xmlns:v="urn:schemas-microsoft-com:vml" xmlns:wp14="http://schemas.microsoft.com/office/word/2010/wordprocessingDrawing" xmlns:wp="http://schemas.openxmlformats.org/drawingml/2006/wordprocessingDrawing" xmlns:w10="urn:schemas-microsoft-com:office:word" xmlns:w="http://schemas.openxmlformats.org/wordprocessingml/2006/main" xmlns:w14="http://schemas.microsoft.com/office/word/2010/wordml" xmlns:w15="http://schemas.microsoft.com/office/word/2012/wordml" xmlns:w16cex="http://schemas.microsoft.com/office/word/2018/wordml/cex" xmlns:w16cid="http://schemas.microsoft.com/office/word/2016/wordml/cid" xmlns:w16="http://schemas.microsoft.com/office/word/2018/wordml" xmlns:w16sdtdh="http://schemas.microsoft.com/office/word/2020/wordml/sdtdatahash" xmlns:w16se="http://schemas.microsoft.com/office/word/2015/wordml/symex" xmlns:wpg="http://schemas.microsoft.com/office/word/2010/wordprocessingGroup" xmlns:wpi="http://schemas.microsoft.com/office/word/2010/wordprocessingInk" xmlns:wne="http://schemas.microsoft.com/office/word/2006/wordml" xmlns:wps="http://schemas.microsoft.com/office/word/2010/wordprocessingShape" mc:Ignorable="w14 w15 w16se w16cid w16 w16cex w16sdtdh wp14">
   <w:footnote w:type="separator" w:id="-1">
     <w:p>
       <w:r>
@@ -25716,7 +25842,7 @@
 </file>
 
 <file path=word/numbering.xml><?xml version="1.0" encoding="utf-8"?>
-<w:numbering xmlns:wpc="http://schemas.microsoft.com/office/word/2010/wordprocessingCanvas" xmlns:cx="http://schemas.microsoft.com/office/drawing/2014/chartex" xmlns:cx1="http://schemas.microsoft.com/office/drawing/2015/9/8/chartex" xmlns:cx2="http://schemas.microsoft.com/office/drawing/2015/10/21/chartex" xmlns:cx3="http://schemas.microsoft.com/office/drawing/2016/5/9/chartex" xmlns:cx4="http://schemas.microsoft.com/office/drawing/2016/5/10/chartex" xmlns:cx5="http://schemas.microsoft.com/office/drawing/2016/5/11/chartex" xmlns:cx6="http://schemas.microsoft.com/office/drawing/2016/5/12/chartex" xmlns:cx7="http://schemas.microsoft.com/office/drawing/2016/5/13/chartex" xmlns:cx8="http://schemas.microsoft.com/office/drawing/2016/5/14/chartex" xmlns:mc="http://schemas.openxmlformats.org/markup-compatibility/2006" xmlns:aink="http://schemas.microsoft.com/office/drawing/2016/ink" xmlns:am3d="http://schemas.microsoft.com/office/drawing/2017/model3d" xmlns:o="urn:schemas-microsoft-com:office:office" xmlns:oel="http://schemas.microsoft.com/office/2019/extlst" xmlns:r="http://schemas.openxmlformats.org/officeDocument/2006/relationships" xmlns:m="http://schemas.openxmlformats.org/officeDocument/2006/math" xmlns:v="urn:schemas-microsoft-com:vml" xmlns:wp14="http://schemas.microsoft.com/office/word/2010/wordprocessingDrawing" xmlns:wp="http://schemas.openxmlformats.org/drawingml/2006/wordprocessingDrawing" xmlns:w10="urn:schemas-microsoft-com:office:word" xmlns:w="http://schemas.openxmlformats.org/wordprocessingml/2006/main" xmlns:w14="http://schemas.microsoft.com/office/word/2010/wordml" xmlns:w15="http://schemas.microsoft.com/office/word/2012/wordml" xmlns:w16cex="http://schemas.microsoft.com/office/word/2018/wordml/cex" xmlns:w16cid="http://schemas.microsoft.com/office/word/2016/wordml/cid" xmlns:w16="http://schemas.microsoft.com/office/word/2018/wordml" xmlns:w16du="http://schemas.microsoft.com/office/word/2023/wordml/word16du" xmlns:w16sdtdh="http://schemas.microsoft.com/office/word/2020/wordml/sdtdatahash" xmlns:w16se="http://schemas.microsoft.com/office/word/2015/wordml/symex" xmlns:wpg="http://schemas.microsoft.com/office/word/2010/wordprocessingGroup" xmlns:wpi="http://schemas.microsoft.com/office/word/2010/wordprocessingInk" xmlns:wne="http://schemas.microsoft.com/office/word/2006/wordml" xmlns:wps="http://schemas.microsoft.com/office/word/2010/wordprocessingShape" mc:Ignorable="w14 w15 w16se w16cid w16 w16cex w16sdtdh w16du wp14">
+<w:numbering xmlns:wpc="http://schemas.microsoft.com/office/word/2010/wordprocessingCanvas" xmlns:cx="http://schemas.microsoft.com/office/drawing/2014/chartex" xmlns:cx1="http://schemas.microsoft.com/office/drawing/2015/9/8/chartex" xmlns:cx2="http://schemas.microsoft.com/office/drawing/2015/10/21/chartex" xmlns:cx3="http://schemas.microsoft.com/office/drawing/2016/5/9/chartex" xmlns:cx4="http://schemas.microsoft.com/office/drawing/2016/5/10/chartex" xmlns:cx5="http://schemas.microsoft.com/office/drawing/2016/5/11/chartex" xmlns:cx6="http://schemas.microsoft.com/office/drawing/2016/5/12/chartex" xmlns:cx7="http://schemas.microsoft.com/office/drawing/2016/5/13/chartex" xmlns:cx8="http://schemas.microsoft.com/office/drawing/2016/5/14/chartex" xmlns:mc="http://schemas.openxmlformats.org/markup-compatibility/2006" xmlns:aink="http://schemas.microsoft.com/office/drawing/2016/ink" xmlns:am3d="http://schemas.microsoft.com/office/drawing/2017/model3d" xmlns:o="urn:schemas-microsoft-com:office:office" xmlns:oel="http://schemas.microsoft.com/office/2019/extlst" xmlns:r="http://schemas.openxmlformats.org/officeDocument/2006/relationships" xmlns:m="http://schemas.openxmlformats.org/officeDocument/2006/math" xmlns:v="urn:schemas-microsoft-com:vml" xmlns:wp14="http://schemas.microsoft.com/office/word/2010/wordprocessingDrawing" xmlns:wp="http://schemas.openxmlformats.org/drawingml/2006/wordprocessingDrawing" xmlns:w10="urn:schemas-microsoft-com:office:word" xmlns:w="http://schemas.openxmlformats.org/wordprocessingml/2006/main" xmlns:w14="http://schemas.microsoft.com/office/word/2010/wordml" xmlns:w15="http://schemas.microsoft.com/office/word/2012/wordml" xmlns:w16cex="http://schemas.microsoft.com/office/word/2018/wordml/cex" xmlns:w16cid="http://schemas.microsoft.com/office/word/2016/wordml/cid" xmlns:w16="http://schemas.microsoft.com/office/word/2018/wordml" xmlns:w16sdtdh="http://schemas.microsoft.com/office/word/2020/wordml/sdtdatahash" xmlns:w16se="http://schemas.microsoft.com/office/word/2015/wordml/symex" xmlns:wpg="http://schemas.microsoft.com/office/word/2010/wordprocessingGroup" xmlns:wpi="http://schemas.microsoft.com/office/word/2010/wordprocessingInk" xmlns:wne="http://schemas.microsoft.com/office/word/2006/wordml" xmlns:wps="http://schemas.microsoft.com/office/word/2010/wordprocessingShape" mc:Ignorable="w14 w15 w16se w16cid w16 w16cex w16sdtdh wp14">
   <w:abstractNum w:abstractNumId="0" w15:restartNumberingAfterBreak="0">
     <w:nsid w:val="02884656"/>
     <w:multiLevelType w:val="hybridMultilevel"/>
@@ -30117,7 +30243,7 @@
 </file>
 
 <file path=word/styles.xml><?xml version="1.0" encoding="utf-8"?>
-<w:styles xmlns:mc="http://schemas.openxmlformats.org/markup-compatibility/2006" xmlns:r="http://schemas.openxmlformats.org/officeDocument/2006/relationships" xmlns:w="http://schemas.openxmlformats.org/wordprocessingml/2006/main" xmlns:w14="http://schemas.microsoft.com/office/word/2010/wordml" xmlns:w15="http://schemas.microsoft.com/office/word/2012/wordml" xmlns:w16cex="http://schemas.microsoft.com/office/word/2018/wordml/cex" xmlns:w16cid="http://schemas.microsoft.com/office/word/2016/wordml/cid" xmlns:w16="http://schemas.microsoft.com/office/word/2018/wordml" xmlns:w16du="http://schemas.microsoft.com/office/word/2023/wordml/word16du" xmlns:w16sdtdh="http://schemas.microsoft.com/office/word/2020/wordml/sdtdatahash" xmlns:w16se="http://schemas.microsoft.com/office/word/2015/wordml/symex" mc:Ignorable="w14 w15 w16se w16cid w16 w16cex w16sdtdh w16du">
+<w:styles xmlns:mc="http://schemas.openxmlformats.org/markup-compatibility/2006" xmlns:r="http://schemas.openxmlformats.org/officeDocument/2006/relationships" xmlns:w="http://schemas.openxmlformats.org/wordprocessingml/2006/main" xmlns:w14="http://schemas.microsoft.com/office/word/2010/wordml" xmlns:w15="http://schemas.microsoft.com/office/word/2012/wordml" xmlns:w16cex="http://schemas.microsoft.com/office/word/2018/wordml/cex" xmlns:w16cid="http://schemas.microsoft.com/office/word/2016/wordml/cid" xmlns:w16="http://schemas.microsoft.com/office/word/2018/wordml" xmlns:w16sdtdh="http://schemas.microsoft.com/office/word/2020/wordml/sdtdatahash" xmlns:w16se="http://schemas.microsoft.com/office/word/2015/wordml/symex" mc:Ignorable="w14 w15 w16se w16cid w16 w16cex w16sdtdh">
   <w:docDefaults>
     <w:rPrDefault>
       <w:rPr>

--- a/Survey Instruments/ENG-KAZ_CAB4CAGE_Final.docx
+++ b/Survey Instruments/ENG-KAZ_CAB4CAGE_Final.docx
@@ -1101,30 +1101,14 @@
           <w:rFonts w:ascii="Times New Roman" w:hAnsi="Times New Roman"/>
           <w:sz w:val="24"/>
         </w:rPr>
-        <w:t>Other (WRITE_</w:t>
-      </w:r>
-      <w:proofErr w:type="gramStart"/>
-      <w:r>
-        <w:rPr>
-          <w:rFonts w:ascii="Times New Roman" w:hAnsi="Times New Roman"/>
-          <w:sz w:val="24"/>
-        </w:rPr>
-        <w:t>DOWN)</w:t>
-      </w:r>
-      <w:r>
-        <w:rPr>
-          <w:rFonts w:ascii="Times New Roman" w:hAnsi="Times New Roman"/>
-          <w:sz w:val="24"/>
-        </w:rPr>
-        <w:t>_</w:t>
-      </w:r>
-      <w:proofErr w:type="gramEnd"/>
-      <w:r>
-        <w:rPr>
-          <w:rFonts w:ascii="Times New Roman" w:hAnsi="Times New Roman"/>
-          <w:sz w:val="24"/>
-        </w:rPr>
-        <w:t>__</w:t>
+        <w:t>Other (WRITE_DOWN)</w:t>
+      </w:r>
+      <w:r>
+        <w:rPr>
+          <w:rFonts w:ascii="Times New Roman" w:hAnsi="Times New Roman"/>
+          <w:sz w:val="24"/>
+        </w:rPr>
+        <w:t>___</w:t>
       </w:r>
     </w:p>
     <w:p>
@@ -3178,7 +3162,6 @@
                 <w:sz w:val="24"/>
               </w:rPr>
             </w:pPr>
-            <w:proofErr w:type="gramStart"/>
             <w:r>
               <w:rPr>
                 <w:rFonts w:ascii="Times New Roman" w:hAnsi="Times New Roman"/>
@@ -3186,7 +3169,6 @@
               </w:rPr>
               <w:t>None at all</w:t>
             </w:r>
-            <w:proofErr w:type="gramEnd"/>
           </w:p>
           <w:p>
             <w:pPr>
@@ -5446,23 +5428,7 @@
                 <w:rFonts w:ascii="Times New Roman" w:hAnsi="Times New Roman"/>
                 <w:sz w:val="24"/>
               </w:rPr>
-              <w:t xml:space="preserve">, our system of government </w:t>
-            </w:r>
-            <w:proofErr w:type="gramStart"/>
-            <w:r>
-              <w:rPr>
-                <w:rFonts w:ascii="Times New Roman" w:hAnsi="Times New Roman"/>
-                <w:sz w:val="24"/>
-              </w:rPr>
-              <w:t>is capable of solving</w:t>
-            </w:r>
-            <w:proofErr w:type="gramEnd"/>
-            <w:r>
-              <w:rPr>
-                <w:rFonts w:ascii="Times New Roman" w:hAnsi="Times New Roman"/>
-                <w:sz w:val="24"/>
-              </w:rPr>
-              <w:t xml:space="preserve"> the problems our country faces.</w:t>
+              <w:t>, our system of government is capable of solving the problems our country faces.</w:t>
             </w:r>
           </w:p>
         </w:tc>
@@ -10390,23 +10356,7 @@
           <w:rFonts w:ascii="Times New Roman" w:hAnsi="Times New Roman"/>
           <w:sz w:val="24"/>
         </w:rPr>
-        <w:t>(</w:t>
-      </w:r>
-      <w:proofErr w:type="gramStart"/>
-      <w:r>
-        <w:rPr>
-          <w:rFonts w:ascii="Times New Roman" w:hAnsi="Times New Roman"/>
-          <w:sz w:val="24"/>
-        </w:rPr>
-        <w:t>if</w:t>
-      </w:r>
-      <w:proofErr w:type="gramEnd"/>
-      <w:r>
-        <w:rPr>
-          <w:rFonts w:ascii="Times New Roman" w:hAnsi="Times New Roman"/>
-          <w:sz w:val="24"/>
-        </w:rPr>
-        <w:t xml:space="preserve"> 2=1)</w:t>
+        <w:t>(if 2=1)</w:t>
       </w:r>
       <w:r>
         <w:rPr>
@@ -10584,23 +10534,7 @@
           <w:rFonts w:ascii="Times New Roman" w:hAnsi="Times New Roman"/>
           <w:sz w:val="24"/>
         </w:rPr>
-        <w:t>(</w:t>
-      </w:r>
-      <w:proofErr w:type="gramStart"/>
-      <w:r>
-        <w:rPr>
-          <w:rFonts w:ascii="Times New Roman" w:hAnsi="Times New Roman"/>
-          <w:sz w:val="24"/>
-        </w:rPr>
-        <w:t>if</w:t>
-      </w:r>
-      <w:proofErr w:type="gramEnd"/>
-      <w:r>
-        <w:rPr>
-          <w:rFonts w:ascii="Times New Roman" w:hAnsi="Times New Roman"/>
-          <w:sz w:val="24"/>
-        </w:rPr>
-        <w:t xml:space="preserve"> 22=1) Could you please tell me if you use the following social media? If yes - </w:t>
+        <w:t xml:space="preserve">(if 22=1) Could you please tell me if you use the following social media? If yes - </w:t>
       </w:r>
       <w:r>
         <w:rPr>
@@ -11313,17 +11247,8 @@
                 <w:rFonts w:ascii="Times New Roman" w:hAnsi="Times New Roman"/>
                 <w:sz w:val="24"/>
               </w:rPr>
-              <w:t xml:space="preserve">B) </w:t>
-            </w:r>
-            <w:proofErr w:type="spellStart"/>
-            <w:r>
-              <w:rPr>
-                <w:rFonts w:ascii="Times New Roman" w:hAnsi="Times New Roman"/>
-                <w:sz w:val="24"/>
-              </w:rPr>
-              <w:t>VKontakte</w:t>
-            </w:r>
-            <w:proofErr w:type="spellEnd"/>
+              <w:t>B) VKontakte</w:t>
+            </w:r>
           </w:p>
         </w:tc>
         <w:tc>
@@ -13685,17 +13610,8 @@
                 <w:rFonts w:ascii="Times New Roman" w:hAnsi="Times New Roman"/>
                 <w:sz w:val="24"/>
               </w:rPr>
-              <w:t xml:space="preserve">C) </w:t>
-            </w:r>
-            <w:proofErr w:type="spellStart"/>
-            <w:r>
-              <w:rPr>
-                <w:rFonts w:ascii="Times New Roman" w:hAnsi="Times New Roman"/>
-                <w:sz w:val="24"/>
-              </w:rPr>
-              <w:t>VKontakte</w:t>
-            </w:r>
-            <w:proofErr w:type="spellEnd"/>
+              <w:t>C) VKontakte</w:t>
+            </w:r>
             <w:r>
               <w:rPr>
                 <w:rFonts w:ascii="Times New Roman" w:hAnsi="Times New Roman"/>
@@ -14432,17 +14348,8 @@
                 <w:rFonts w:ascii="Times New Roman" w:hAnsi="Times New Roman"/>
                 <w:sz w:val="24"/>
               </w:rPr>
-              <w:t xml:space="preserve">F) </w:t>
-            </w:r>
-            <w:proofErr w:type="spellStart"/>
-            <w:r>
-              <w:rPr>
-                <w:rFonts w:ascii="Times New Roman" w:hAnsi="Times New Roman"/>
-                <w:sz w:val="24"/>
-              </w:rPr>
-              <w:t>Odnoklassniki</w:t>
-            </w:r>
-            <w:proofErr w:type="spellEnd"/>
+              <w:t>F) Odnoklassniki</w:t>
+            </w:r>
             <w:r>
               <w:rPr>
                 <w:rFonts w:ascii="Times New Roman" w:hAnsi="Times New Roman"/>
@@ -16338,7 +16245,25 @@
           <w:bCs/>
           <w:sz w:val="24"/>
         </w:rPr>
-        <w:t xml:space="preserve"> (If 22=1)</w:t>
+        <w:t xml:space="preserve"> (</w:t>
+      </w:r>
+      <w:r>
+        <w:rPr>
+          <w:rFonts w:ascii="Times New Roman" w:hAnsi="Times New Roman"/>
+          <w:b/>
+          <w:bCs/>
+          <w:sz w:val="24"/>
+        </w:rPr>
+        <w:t>names</w:t>
+      </w:r>
+      <w:r>
+        <w:rPr>
+          <w:rFonts w:ascii="Times New Roman" w:hAnsi="Times New Roman"/>
+          <w:b/>
+          <w:bCs/>
+          <w:sz w:val="24"/>
+        </w:rPr>
+        <w:t>=1)</w:t>
       </w:r>
       <w:r>
         <w:rPr>
@@ -18878,30 +18803,14 @@
           <w:rFonts w:ascii="Times New Roman" w:hAnsi="Times New Roman"/>
           <w:sz w:val="24"/>
         </w:rPr>
-        <w:t>(If 22=1</w:t>
-      </w:r>
-      <w:proofErr w:type="gramStart"/>
+        <w:t xml:space="preserve">(If 22=1) </w:t>
+      </w:r>
       <w:r>
         <w:rPr>
           <w:rFonts w:ascii="Times New Roman" w:hAnsi="Times New Roman"/>
           <w:sz w:val="24"/>
         </w:rPr>
         <w:t xml:space="preserve">) </w:t>
-      </w:r>
-      <w:r>
-        <w:rPr>
-          <w:rFonts w:ascii="Times New Roman" w:hAnsi="Times New Roman"/>
-          <w:sz w:val="24"/>
-        </w:rPr>
-        <w:t>)</w:t>
-      </w:r>
-      <w:proofErr w:type="gramEnd"/>
-      <w:r>
-        <w:rPr>
-          <w:rFonts w:ascii="Times New Roman" w:hAnsi="Times New Roman"/>
-          <w:sz w:val="24"/>
-        </w:rPr>
-        <w:t xml:space="preserve"> </w:t>
       </w:r>
       <w:r>
         <w:rPr>
@@ -19406,7 +19315,6 @@
         </w:rPr>
         <w:t xml:space="preserve">1. ___________ </w:t>
       </w:r>
-      <w:proofErr w:type="gramStart"/>
       <w:r>
         <w:rPr>
           <w:rFonts w:ascii="Times New Roman" w:hAnsi="Times New Roman"/>
@@ -19419,15 +19327,7 @@
           <w:rFonts w:ascii="Times New Roman" w:hAnsi="Times New Roman"/>
           <w:sz w:val="24"/>
         </w:rPr>
-        <w:t>(</w:t>
-      </w:r>
-      <w:proofErr w:type="gramEnd"/>
-      <w:r>
-        <w:rPr>
-          <w:rFonts w:ascii="Times New Roman" w:hAnsi="Times New Roman"/>
-          <w:sz w:val="24"/>
-        </w:rPr>
-        <w:t>Write down)</w:t>
+        <w:t>(Write down)</w:t>
       </w:r>
     </w:p>
     <w:p>
